--- a/doc/work1.docx
+++ b/doc/work1.docx
@@ -945,7 +945,7 @@
           <w:r>
             <w:fldChar w:fldCharType="separate"/>
           </w:r>
-          <w:hyperlink w:anchor="_Toc58711260" w:history="1">
+          <w:hyperlink w:anchor="_Toc58782176" w:history="1">
             <w:r>
               <w:rPr>
                 <w:rStyle w:val="ad"/>
@@ -987,7 +987,7 @@
                 <w:noProof/>
                 <w:webHidden/>
               </w:rPr>
-              <w:instrText xml:space="preserve"> PAGEREF _Toc58711260 \h </w:instrText>
+              <w:instrText xml:space="preserve"> PAGEREF _Toc58782176 \h </w:instrText>
             </w:r>
             <w:r>
               <w:rPr>
@@ -1028,13 +1028,13 @@
               <w:noProof/>
             </w:rPr>
           </w:pPr>
-          <w:hyperlink w:anchor="_Toc58711261" w:history="1">
+          <w:hyperlink w:anchor="_Toc58782177" w:history="1">
             <w:r>
               <w:rPr>
                 <w:rStyle w:val="ad"/>
                 <w:noProof/>
               </w:rPr>
-              <w:t>1.1背景分析</w:t>
+              <w:t>1.1 背景分析</w:t>
             </w:r>
             <w:r>
               <w:rPr>
@@ -1055,7 +1055,7 @@
                 <w:noProof/>
                 <w:webHidden/>
               </w:rPr>
-              <w:instrText xml:space="preserve"> PAGEREF _Toc58711261 \h </w:instrText>
+              <w:instrText xml:space="preserve"> PAGEREF _Toc58782177 \h </w:instrText>
             </w:r>
             <w:r>
               <w:rPr>
@@ -1096,7 +1096,7 @@
               <w:noProof/>
             </w:rPr>
           </w:pPr>
-          <w:hyperlink w:anchor="_Toc58711262" w:history="1">
+          <w:hyperlink w:anchor="_Toc58782178" w:history="1">
             <w:r>
               <w:rPr>
                 <w:rStyle w:val="ad"/>
@@ -1123,7 +1123,7 @@
                 <w:noProof/>
                 <w:webHidden/>
               </w:rPr>
-              <w:instrText xml:space="preserve"> PAGEREF _Toc58711262 \h </w:instrText>
+              <w:instrText xml:space="preserve"> PAGEREF _Toc58782178 \h </w:instrText>
             </w:r>
             <w:r>
               <w:rPr>
@@ -1164,7 +1164,7 @@
               <w:noProof/>
             </w:rPr>
           </w:pPr>
-          <w:hyperlink w:anchor="_Toc58711263" w:history="1">
+          <w:hyperlink w:anchor="_Toc58782179" w:history="1">
             <w:r>
               <w:rPr>
                 <w:rStyle w:val="ad"/>
@@ -1191,7 +1191,7 @@
                 <w:noProof/>
                 <w:webHidden/>
               </w:rPr>
-              <w:instrText xml:space="preserve"> PAGEREF _Toc58711263 \h </w:instrText>
+              <w:instrText xml:space="preserve"> PAGEREF _Toc58782179 \h </w:instrText>
             </w:r>
             <w:r>
               <w:rPr>
@@ -1232,7 +1232,7 @@
               <w:noProof/>
             </w:rPr>
           </w:pPr>
-          <w:hyperlink w:anchor="_Toc58711264" w:history="1">
+          <w:hyperlink w:anchor="_Toc58782180" w:history="1">
             <w:r>
               <w:rPr>
                 <w:rStyle w:val="ad"/>
@@ -1259,7 +1259,7 @@
                 <w:noProof/>
                 <w:webHidden/>
               </w:rPr>
-              <w:instrText xml:space="preserve"> PAGEREF _Toc58711264 \h </w:instrText>
+              <w:instrText xml:space="preserve"> PAGEREF _Toc58782180 \h </w:instrText>
             </w:r>
             <w:r>
               <w:rPr>
@@ -1300,7 +1300,7 @@
               <w:noProof/>
             </w:rPr>
           </w:pPr>
-          <w:hyperlink w:anchor="_Toc58711265" w:history="1">
+          <w:hyperlink w:anchor="_Toc58782181" w:history="1">
             <w:r>
               <w:rPr>
                 <w:rStyle w:val="ad"/>
@@ -1327,7 +1327,7 @@
                 <w:noProof/>
                 <w:webHidden/>
               </w:rPr>
-              <w:instrText xml:space="preserve"> PAGEREF _Toc58711265 \h </w:instrText>
+              <w:instrText xml:space="preserve"> PAGEREF _Toc58782181 \h </w:instrText>
             </w:r>
             <w:r>
               <w:rPr>
@@ -1368,7 +1368,7 @@
               <w:noProof/>
             </w:rPr>
           </w:pPr>
-          <w:hyperlink w:anchor="_Toc58711266" w:history="1">
+          <w:hyperlink w:anchor="_Toc58782182" w:history="1">
             <w:r>
               <w:rPr>
                 <w:rStyle w:val="ad"/>
@@ -1395,7 +1395,7 @@
                 <w:noProof/>
                 <w:webHidden/>
               </w:rPr>
-              <w:instrText xml:space="preserve"> PAGEREF _Toc58711266 \h </w:instrText>
+              <w:instrText xml:space="preserve"> PAGEREF _Toc58782182 \h </w:instrText>
             </w:r>
             <w:r>
               <w:rPr>
@@ -1436,7 +1436,7 @@
               <w:noProof/>
             </w:rPr>
           </w:pPr>
-          <w:hyperlink w:anchor="_Toc58711267" w:history="1">
+          <w:hyperlink w:anchor="_Toc58782183" w:history="1">
             <w:r>
               <w:rPr>
                 <w:rStyle w:val="ad"/>
@@ -1463,7 +1463,7 @@
                 <w:noProof/>
                 <w:webHidden/>
               </w:rPr>
-              <w:instrText xml:space="preserve"> PAGEREF _Toc58711267 \h </w:instrText>
+              <w:instrText xml:space="preserve"> PAGEREF _Toc58782183 \h </w:instrText>
             </w:r>
             <w:r>
               <w:rPr>
@@ -1504,7 +1504,7 @@
               <w:noProof/>
             </w:rPr>
           </w:pPr>
-          <w:hyperlink w:anchor="_Toc58711268" w:history="1">
+          <w:hyperlink w:anchor="_Toc58782184" w:history="1">
             <w:r>
               <w:rPr>
                 <w:rStyle w:val="ad"/>
@@ -1531,7 +1531,7 @@
                 <w:noProof/>
                 <w:webHidden/>
               </w:rPr>
-              <w:instrText xml:space="preserve"> PAGEREF _Toc58711268 \h </w:instrText>
+              <w:instrText xml:space="preserve"> PAGEREF _Toc58782184 \h </w:instrText>
             </w:r>
             <w:r>
               <w:rPr>
@@ -1572,7 +1572,7 @@
               <w:noProof/>
             </w:rPr>
           </w:pPr>
-          <w:hyperlink w:anchor="_Toc58711269" w:history="1">
+          <w:hyperlink w:anchor="_Toc58782185" w:history="1">
             <w:r>
               <w:rPr>
                 <w:rStyle w:val="ad"/>
@@ -1599,7 +1599,7 @@
                 <w:noProof/>
                 <w:webHidden/>
               </w:rPr>
-              <w:instrText xml:space="preserve"> PAGEREF _Toc58711269 \h </w:instrText>
+              <w:instrText xml:space="preserve"> PAGEREF _Toc58782185 \h </w:instrText>
             </w:r>
             <w:r>
               <w:rPr>
@@ -1640,7 +1640,7 @@
               <w:noProof/>
             </w:rPr>
           </w:pPr>
-          <w:hyperlink w:anchor="_Toc58711270" w:history="1">
+          <w:hyperlink w:anchor="_Toc58782186" w:history="1">
             <w:r>
               <w:rPr>
                 <w:rStyle w:val="ad"/>
@@ -1667,7 +1667,7 @@
                 <w:noProof/>
                 <w:webHidden/>
               </w:rPr>
-              <w:instrText xml:space="preserve"> PAGEREF _Toc58711270 \h </w:instrText>
+              <w:instrText xml:space="preserve"> PAGEREF _Toc58782186 \h </w:instrText>
             </w:r>
             <w:r>
               <w:rPr>
@@ -1708,7 +1708,7 @@
               <w:noProof/>
             </w:rPr>
           </w:pPr>
-          <w:hyperlink w:anchor="_Toc58711271" w:history="1">
+          <w:hyperlink w:anchor="_Toc58782187" w:history="1">
             <w:r>
               <w:rPr>
                 <w:rStyle w:val="ad"/>
@@ -1735,7 +1735,7 @@
                 <w:noProof/>
                 <w:webHidden/>
               </w:rPr>
-              <w:instrText xml:space="preserve"> PAGEREF _Toc58711271 \h </w:instrText>
+              <w:instrText xml:space="preserve"> PAGEREF _Toc58782187 \h </w:instrText>
             </w:r>
             <w:r>
               <w:rPr>
@@ -1776,7 +1776,7 @@
               <w:noProof/>
             </w:rPr>
           </w:pPr>
-          <w:hyperlink w:anchor="_Toc58711272" w:history="1">
+          <w:hyperlink w:anchor="_Toc58782188" w:history="1">
             <w:r>
               <w:rPr>
                 <w:rStyle w:val="ad"/>
@@ -1803,7 +1803,7 @@
                 <w:noProof/>
                 <w:webHidden/>
               </w:rPr>
-              <w:instrText xml:space="preserve"> PAGEREF _Toc58711272 \h </w:instrText>
+              <w:instrText xml:space="preserve"> PAGEREF _Toc58782188 \h </w:instrText>
             </w:r>
             <w:r>
               <w:rPr>
@@ -1844,7 +1844,7 @@
               <w:noProof/>
             </w:rPr>
           </w:pPr>
-          <w:hyperlink w:anchor="_Toc58711273" w:history="1">
+          <w:hyperlink w:anchor="_Toc58782189" w:history="1">
             <w:r>
               <w:rPr>
                 <w:rStyle w:val="ad"/>
@@ -1871,7 +1871,7 @@
                 <w:noProof/>
                 <w:webHidden/>
               </w:rPr>
-              <w:instrText xml:space="preserve"> PAGEREF _Toc58711273 \h </w:instrText>
+              <w:instrText xml:space="preserve"> PAGEREF _Toc58782189 \h </w:instrText>
             </w:r>
             <w:r>
               <w:rPr>
@@ -1912,7 +1912,7 @@
               <w:noProof/>
             </w:rPr>
           </w:pPr>
-          <w:hyperlink w:anchor="_Toc58711274" w:history="1">
+          <w:hyperlink w:anchor="_Toc58782190" w:history="1">
             <w:r>
               <w:rPr>
                 <w:rStyle w:val="ad"/>
@@ -1939,7 +1939,7 @@
                 <w:noProof/>
                 <w:webHidden/>
               </w:rPr>
-              <w:instrText xml:space="preserve"> PAGEREF _Toc58711274 \h </w:instrText>
+              <w:instrText xml:space="preserve"> PAGEREF _Toc58782190 \h </w:instrText>
             </w:r>
             <w:r>
               <w:rPr>
@@ -1980,7 +1980,7 @@
               <w:noProof/>
             </w:rPr>
           </w:pPr>
-          <w:hyperlink w:anchor="_Toc58711275" w:history="1">
+          <w:hyperlink w:anchor="_Toc58782191" w:history="1">
             <w:r>
               <w:rPr>
                 <w:rStyle w:val="ad"/>
@@ -2007,7 +2007,7 @@
                 <w:noProof/>
                 <w:webHidden/>
               </w:rPr>
-              <w:instrText xml:space="preserve"> PAGEREF _Toc58711275 \h </w:instrText>
+              <w:instrText xml:space="preserve"> PAGEREF _Toc58782191 \h </w:instrText>
             </w:r>
             <w:r>
               <w:rPr>
@@ -2048,7 +2048,7 @@
               <w:noProof/>
             </w:rPr>
           </w:pPr>
-          <w:hyperlink w:anchor="_Toc58711276" w:history="1">
+          <w:hyperlink w:anchor="_Toc58782192" w:history="1">
             <w:r>
               <w:rPr>
                 <w:rStyle w:val="ad"/>
@@ -2075,7 +2075,7 @@
                 <w:noProof/>
                 <w:webHidden/>
               </w:rPr>
-              <w:instrText xml:space="preserve"> PAGEREF _Toc58711276 \h </w:instrText>
+              <w:instrText xml:space="preserve"> PAGEREF _Toc58782192 \h </w:instrText>
             </w:r>
             <w:r>
               <w:rPr>
@@ -2116,7 +2116,7 @@
               <w:noProof/>
             </w:rPr>
           </w:pPr>
-          <w:hyperlink w:anchor="_Toc58711277" w:history="1">
+          <w:hyperlink w:anchor="_Toc58782193" w:history="1">
             <w:r>
               <w:rPr>
                 <w:rStyle w:val="ad"/>
@@ -2143,7 +2143,7 @@
                 <w:noProof/>
                 <w:webHidden/>
               </w:rPr>
-              <w:instrText xml:space="preserve"> PAGEREF _Toc58711277 \h </w:instrText>
+              <w:instrText xml:space="preserve"> PAGEREF _Toc58782193 \h </w:instrText>
             </w:r>
             <w:r>
               <w:rPr>
@@ -2184,7 +2184,7 @@
               <w:noProof/>
             </w:rPr>
           </w:pPr>
-          <w:hyperlink w:anchor="_Toc58711278" w:history="1">
+          <w:hyperlink w:anchor="_Toc58782194" w:history="1">
             <w:r>
               <w:rPr>
                 <w:rStyle w:val="ad"/>
@@ -2211,7 +2211,7 @@
                 <w:noProof/>
                 <w:webHidden/>
               </w:rPr>
-              <w:instrText xml:space="preserve"> PAGEREF _Toc58711278 \h </w:instrText>
+              <w:instrText xml:space="preserve"> PAGEREF _Toc58782194 \h </w:instrText>
             </w:r>
             <w:r>
               <w:rPr>
@@ -2252,7 +2252,7 @@
               <w:noProof/>
             </w:rPr>
           </w:pPr>
-          <w:hyperlink w:anchor="_Toc58711279" w:history="1">
+          <w:hyperlink w:anchor="_Toc58782195" w:history="1">
             <w:r>
               <w:rPr>
                 <w:rStyle w:val="ad"/>
@@ -2279,7 +2279,7 @@
                 <w:noProof/>
                 <w:webHidden/>
               </w:rPr>
-              <w:instrText xml:space="preserve"> PAGEREF _Toc58711279 \h </w:instrText>
+              <w:instrText xml:space="preserve"> PAGEREF _Toc58782195 \h </w:instrText>
             </w:r>
             <w:r>
               <w:rPr>
@@ -2320,7 +2320,7 @@
               <w:noProof/>
             </w:rPr>
           </w:pPr>
-          <w:hyperlink w:anchor="_Toc58711280" w:history="1">
+          <w:hyperlink w:anchor="_Toc58782196" w:history="1">
             <w:r>
               <w:rPr>
                 <w:rStyle w:val="ad"/>
@@ -2347,7 +2347,7 @@
                 <w:noProof/>
                 <w:webHidden/>
               </w:rPr>
-              <w:instrText xml:space="preserve"> PAGEREF _Toc58711280 \h </w:instrText>
+              <w:instrText xml:space="preserve"> PAGEREF _Toc58782196 \h </w:instrText>
             </w:r>
             <w:r>
               <w:rPr>
@@ -2388,7 +2388,7 @@
               <w:noProof/>
             </w:rPr>
           </w:pPr>
-          <w:hyperlink w:anchor="_Toc58711281" w:history="1">
+          <w:hyperlink w:anchor="_Toc58782197" w:history="1">
             <w:r>
               <w:rPr>
                 <w:rStyle w:val="ad"/>
@@ -2415,7 +2415,7 @@
                 <w:noProof/>
                 <w:webHidden/>
               </w:rPr>
-              <w:instrText xml:space="preserve"> PAGEREF _Toc58711281 \h </w:instrText>
+              <w:instrText xml:space="preserve"> PAGEREF _Toc58782197 \h </w:instrText>
             </w:r>
             <w:r>
               <w:rPr>
@@ -2456,7 +2456,7 @@
               <w:noProof/>
             </w:rPr>
           </w:pPr>
-          <w:hyperlink w:anchor="_Toc58711282" w:history="1">
+          <w:hyperlink w:anchor="_Toc58782198" w:history="1">
             <w:r>
               <w:rPr>
                 <w:rStyle w:val="ad"/>
@@ -2483,7 +2483,7 @@
                 <w:noProof/>
                 <w:webHidden/>
               </w:rPr>
-              <w:instrText xml:space="preserve"> PAGEREF _Toc58711282 \h </w:instrText>
+              <w:instrText xml:space="preserve"> PAGEREF _Toc58782198 \h </w:instrText>
             </w:r>
             <w:r>
               <w:rPr>
@@ -2524,7 +2524,7 @@
               <w:noProof/>
             </w:rPr>
           </w:pPr>
-          <w:hyperlink w:anchor="_Toc58711283" w:history="1">
+          <w:hyperlink w:anchor="_Toc58782199" w:history="1">
             <w:r>
               <w:rPr>
                 <w:rStyle w:val="ad"/>
@@ -2551,7 +2551,7 @@
                 <w:noProof/>
                 <w:webHidden/>
               </w:rPr>
-              <w:instrText xml:space="preserve"> PAGEREF _Toc58711283 \h </w:instrText>
+              <w:instrText xml:space="preserve"> PAGEREF _Toc58782199 \h </w:instrText>
             </w:r>
             <w:r>
               <w:rPr>
@@ -2592,7 +2592,7 @@
               <w:noProof/>
             </w:rPr>
           </w:pPr>
-          <w:hyperlink w:anchor="_Toc58711284" w:history="1">
+          <w:hyperlink w:anchor="_Toc58782200" w:history="1">
             <w:r>
               <w:rPr>
                 <w:rStyle w:val="ad"/>
@@ -2619,7 +2619,7 @@
                 <w:noProof/>
                 <w:webHidden/>
               </w:rPr>
-              <w:instrText xml:space="preserve"> PAGEREF _Toc58711284 \h </w:instrText>
+              <w:instrText xml:space="preserve"> PAGEREF _Toc58782200 \h </w:instrText>
             </w:r>
             <w:r>
               <w:rPr>
@@ -2660,7 +2660,7 @@
               <w:noProof/>
             </w:rPr>
           </w:pPr>
-          <w:hyperlink w:anchor="_Toc58711285" w:history="1">
+          <w:hyperlink w:anchor="_Toc58782201" w:history="1">
             <w:r>
               <w:rPr>
                 <w:rStyle w:val="ad"/>
@@ -2687,7 +2687,7 @@
                 <w:noProof/>
                 <w:webHidden/>
               </w:rPr>
-              <w:instrText xml:space="preserve"> PAGEREF _Toc58711285 \h </w:instrText>
+              <w:instrText xml:space="preserve"> PAGEREF _Toc58782201 \h </w:instrText>
             </w:r>
             <w:r>
               <w:rPr>
@@ -2728,7 +2728,7 @@
               <w:noProof/>
             </w:rPr>
           </w:pPr>
-          <w:hyperlink w:anchor="_Toc58711286" w:history="1">
+          <w:hyperlink w:anchor="_Toc58782202" w:history="1">
             <w:r>
               <w:rPr>
                 <w:rStyle w:val="ad"/>
@@ -2755,7 +2755,7 @@
                 <w:noProof/>
                 <w:webHidden/>
               </w:rPr>
-              <w:instrText xml:space="preserve"> PAGEREF _Toc58711286 \h </w:instrText>
+              <w:instrText xml:space="preserve"> PAGEREF _Toc58782202 \h </w:instrText>
             </w:r>
             <w:r>
               <w:rPr>
@@ -2796,7 +2796,7 @@
               <w:noProof/>
             </w:rPr>
           </w:pPr>
-          <w:hyperlink w:anchor="_Toc58711287" w:history="1">
+          <w:hyperlink w:anchor="_Toc58782203" w:history="1">
             <w:r>
               <w:rPr>
                 <w:rStyle w:val="ad"/>
@@ -2823,7 +2823,7 @@
                 <w:noProof/>
                 <w:webHidden/>
               </w:rPr>
-              <w:instrText xml:space="preserve"> PAGEREF _Toc58711287 \h </w:instrText>
+              <w:instrText xml:space="preserve"> PAGEREF _Toc58782203 \h </w:instrText>
             </w:r>
             <w:r>
               <w:rPr>
@@ -2864,7 +2864,7 @@
               <w:noProof/>
             </w:rPr>
           </w:pPr>
-          <w:hyperlink w:anchor="_Toc58711288" w:history="1">
+          <w:hyperlink w:anchor="_Toc58782204" w:history="1">
             <w:r>
               <w:rPr>
                 <w:rStyle w:val="ad"/>
@@ -2891,7 +2891,7 @@
                 <w:noProof/>
                 <w:webHidden/>
               </w:rPr>
-              <w:instrText xml:space="preserve"> PAGEREF _Toc58711288 \h </w:instrText>
+              <w:instrText xml:space="preserve"> PAGEREF _Toc58782204 \h </w:instrText>
             </w:r>
             <w:r>
               <w:rPr>
@@ -2932,7 +2932,7 @@
               <w:noProof/>
             </w:rPr>
           </w:pPr>
-          <w:hyperlink w:anchor="_Toc58711289" w:history="1">
+          <w:hyperlink w:anchor="_Toc58782205" w:history="1">
             <w:r>
               <w:rPr>
                 <w:rStyle w:val="ad"/>
@@ -2959,7 +2959,7 @@
                 <w:noProof/>
                 <w:webHidden/>
               </w:rPr>
-              <w:instrText xml:space="preserve"> PAGEREF _Toc58711289 \h </w:instrText>
+              <w:instrText xml:space="preserve"> PAGEREF _Toc58782205 \h </w:instrText>
             </w:r>
             <w:r>
               <w:rPr>
@@ -3000,7 +3000,7 @@
               <w:noProof/>
             </w:rPr>
           </w:pPr>
-          <w:hyperlink w:anchor="_Toc58711290" w:history="1">
+          <w:hyperlink w:anchor="_Toc58782206" w:history="1">
             <w:r>
               <w:rPr>
                 <w:rStyle w:val="ad"/>
@@ -3027,7 +3027,7 @@
                 <w:noProof/>
                 <w:webHidden/>
               </w:rPr>
-              <w:instrText xml:space="preserve"> PAGEREF _Toc58711290 \h </w:instrText>
+              <w:instrText xml:space="preserve"> PAGEREF _Toc58782206 \h </w:instrText>
             </w:r>
             <w:r>
               <w:rPr>
@@ -3068,7 +3068,7 @@
               <w:noProof/>
             </w:rPr>
           </w:pPr>
-          <w:hyperlink w:anchor="_Toc58711291" w:history="1">
+          <w:hyperlink w:anchor="_Toc58782207" w:history="1">
             <w:r>
               <w:rPr>
                 <w:rStyle w:val="ad"/>
@@ -3095,7 +3095,7 @@
                 <w:noProof/>
                 <w:webHidden/>
               </w:rPr>
-              <w:instrText xml:space="preserve"> PAGEREF _Toc58711291 \h </w:instrText>
+              <w:instrText xml:space="preserve"> PAGEREF _Toc58782207 \h </w:instrText>
             </w:r>
             <w:r>
               <w:rPr>
@@ -3136,13 +3136,13 @@
               <w:noProof/>
             </w:rPr>
           </w:pPr>
-          <w:hyperlink w:anchor="_Toc58711292" w:history="1">
+          <w:hyperlink w:anchor="_Toc58782208" w:history="1">
             <w:r>
               <w:rPr>
                 <w:rStyle w:val="ad"/>
                 <w:noProof/>
               </w:rPr>
-              <w:t>3.6.3 统计功能截屏示例</w:t>
+              <w:t>3.6.3 总体功能截屏示例</w:t>
             </w:r>
             <w:r>
               <w:rPr>
@@ -3163,7 +3163,7 @@
                 <w:noProof/>
                 <w:webHidden/>
               </w:rPr>
-              <w:instrText xml:space="preserve"> PAGEREF _Toc58711292 \h </w:instrText>
+              <w:instrText xml:space="preserve"> PAGEREF _Toc58782208 \h </w:instrText>
             </w:r>
             <w:r>
               <w:rPr>
@@ -3204,7 +3204,7 @@
               <w:noProof/>
             </w:rPr>
           </w:pPr>
-          <w:hyperlink w:anchor="_Toc58711293" w:history="1">
+          <w:hyperlink w:anchor="_Toc58782209" w:history="1">
             <w:r>
               <w:rPr>
                 <w:rStyle w:val="ad"/>
@@ -3231,7 +3231,7 @@
                 <w:noProof/>
                 <w:webHidden/>
               </w:rPr>
-              <w:instrText xml:space="preserve"> PAGEREF _Toc58711293 \h </w:instrText>
+              <w:instrText xml:space="preserve"> PAGEREF _Toc58782209 \h </w:instrText>
             </w:r>
             <w:r>
               <w:rPr>
@@ -3272,7 +3272,7 @@
               <w:noProof/>
             </w:rPr>
           </w:pPr>
-          <w:hyperlink w:anchor="_Toc58711294" w:history="1">
+          <w:hyperlink w:anchor="_Toc58782210" w:history="1">
             <w:r>
               <w:rPr>
                 <w:rStyle w:val="ad"/>
@@ -3299,7 +3299,7 @@
                 <w:noProof/>
                 <w:webHidden/>
               </w:rPr>
-              <w:instrText xml:space="preserve"> PAGEREF _Toc58711294 \h </w:instrText>
+              <w:instrText xml:space="preserve"> PAGEREF _Toc58782210 \h </w:instrText>
             </w:r>
             <w:r>
               <w:rPr>
@@ -3340,7 +3340,7 @@
               <w:noProof/>
             </w:rPr>
           </w:pPr>
-          <w:hyperlink w:anchor="_Toc58711295" w:history="1">
+          <w:hyperlink w:anchor="_Toc58782211" w:history="1">
             <w:r>
               <w:rPr>
                 <w:rStyle w:val="ad"/>
@@ -3367,7 +3367,7 @@
                 <w:noProof/>
                 <w:webHidden/>
               </w:rPr>
-              <w:instrText xml:space="preserve"> PAGEREF _Toc58711295 \h </w:instrText>
+              <w:instrText xml:space="preserve"> PAGEREF _Toc58782211 \h </w:instrText>
             </w:r>
             <w:r>
               <w:rPr>
@@ -3408,7 +3408,7 @@
               <w:noProof/>
             </w:rPr>
           </w:pPr>
-          <w:hyperlink w:anchor="_Toc58711296" w:history="1">
+          <w:hyperlink w:anchor="_Toc58782212" w:history="1">
             <w:r>
               <w:rPr>
                 <w:rStyle w:val="ad"/>
@@ -3435,7 +3435,7 @@
                 <w:noProof/>
                 <w:webHidden/>
               </w:rPr>
-              <w:instrText xml:space="preserve"> PAGEREF _Toc58711296 \h </w:instrText>
+              <w:instrText xml:space="preserve"> PAGEREF _Toc58782212 \h </w:instrText>
             </w:r>
             <w:r>
               <w:rPr>
@@ -3476,7 +3476,7 @@
               <w:noProof/>
             </w:rPr>
           </w:pPr>
-          <w:hyperlink w:anchor="_Toc58711297" w:history="1">
+          <w:hyperlink w:anchor="_Toc58782213" w:history="1">
             <w:r>
               <w:rPr>
                 <w:rStyle w:val="ad"/>
@@ -3503,7 +3503,7 @@
                 <w:noProof/>
                 <w:webHidden/>
               </w:rPr>
-              <w:instrText xml:space="preserve"> PAGEREF _Toc58711297 \h </w:instrText>
+              <w:instrText xml:space="preserve"> PAGEREF _Toc58782213 \h </w:instrText>
             </w:r>
             <w:r>
               <w:rPr>
@@ -3544,7 +3544,7 @@
               <w:noProof/>
             </w:rPr>
           </w:pPr>
-          <w:hyperlink w:anchor="_Toc58711298" w:history="1">
+          <w:hyperlink w:anchor="_Toc58782214" w:history="1">
             <w:r>
               <w:rPr>
                 <w:rStyle w:val="ad"/>
@@ -3571,7 +3571,7 @@
                 <w:noProof/>
                 <w:webHidden/>
               </w:rPr>
-              <w:instrText xml:space="preserve"> PAGEREF _Toc58711298 \h </w:instrText>
+              <w:instrText xml:space="preserve"> PAGEREF _Toc58782214 \h </w:instrText>
             </w:r>
             <w:r>
               <w:rPr>
@@ -3612,7 +3612,7 @@
               <w:noProof/>
             </w:rPr>
           </w:pPr>
-          <w:hyperlink w:anchor="_Toc58711299" w:history="1">
+          <w:hyperlink w:anchor="_Toc58782215" w:history="1">
             <w:r>
               <w:rPr>
                 <w:rStyle w:val="ad"/>
@@ -3639,7 +3639,7 @@
                 <w:noProof/>
                 <w:webHidden/>
               </w:rPr>
-              <w:instrText xml:space="preserve"> PAGEREF _Toc58711299 \h </w:instrText>
+              <w:instrText xml:space="preserve"> PAGEREF _Toc58782215 \h </w:instrText>
             </w:r>
             <w:r>
               <w:rPr>
@@ -3680,7 +3680,7 @@
               <w:noProof/>
             </w:rPr>
           </w:pPr>
-          <w:hyperlink w:anchor="_Toc58711300" w:history="1">
+          <w:hyperlink w:anchor="_Toc58782216" w:history="1">
             <w:r>
               <w:rPr>
                 <w:rStyle w:val="ad"/>
@@ -3707,7 +3707,7 @@
                 <w:noProof/>
                 <w:webHidden/>
               </w:rPr>
-              <w:instrText xml:space="preserve"> PAGEREF _Toc58711300 \h </w:instrText>
+              <w:instrText xml:space="preserve"> PAGEREF _Toc58782216 \h </w:instrText>
             </w:r>
             <w:r>
               <w:rPr>
@@ -3748,7 +3748,7 @@
               <w:noProof/>
             </w:rPr>
           </w:pPr>
-          <w:hyperlink w:anchor="_Toc58711301" w:history="1">
+          <w:hyperlink w:anchor="_Toc58782217" w:history="1">
             <w:r>
               <w:rPr>
                 <w:rStyle w:val="ad"/>
@@ -3775,7 +3775,7 @@
                 <w:noProof/>
                 <w:webHidden/>
               </w:rPr>
-              <w:instrText xml:space="preserve"> PAGEREF _Toc58711301 \h </w:instrText>
+              <w:instrText xml:space="preserve"> PAGEREF _Toc58782217 \h </w:instrText>
             </w:r>
             <w:r>
               <w:rPr>
@@ -3816,7 +3816,7 @@
               <w:noProof/>
             </w:rPr>
           </w:pPr>
-          <w:hyperlink w:anchor="_Toc58711302" w:history="1">
+          <w:hyperlink w:anchor="_Toc58782218" w:history="1">
             <w:r>
               <w:rPr>
                 <w:rStyle w:val="ad"/>
@@ -3843,7 +3843,7 @@
                 <w:noProof/>
                 <w:webHidden/>
               </w:rPr>
-              <w:instrText xml:space="preserve"> PAGEREF _Toc58711302 \h </w:instrText>
+              <w:instrText xml:space="preserve"> PAGEREF _Toc58782218 \h </w:instrText>
             </w:r>
             <w:r>
               <w:rPr>
@@ -3884,7 +3884,7 @@
               <w:noProof/>
             </w:rPr>
           </w:pPr>
-          <w:hyperlink w:anchor="_Toc58711303" w:history="1">
+          <w:hyperlink w:anchor="_Toc58782219" w:history="1">
             <w:r>
               <w:rPr>
                 <w:rStyle w:val="ad"/>
@@ -3911,7 +3911,7 @@
                 <w:noProof/>
                 <w:webHidden/>
               </w:rPr>
-              <w:instrText xml:space="preserve"> PAGEREF _Toc58711303 \h </w:instrText>
+              <w:instrText xml:space="preserve"> PAGEREF _Toc58782219 \h </w:instrText>
             </w:r>
             <w:r>
               <w:rPr>
@@ -3952,7 +3952,7 @@
               <w:noProof/>
             </w:rPr>
           </w:pPr>
-          <w:hyperlink w:anchor="_Toc58711304" w:history="1">
+          <w:hyperlink w:anchor="_Toc58782220" w:history="1">
             <w:r>
               <w:rPr>
                 <w:rStyle w:val="ad"/>
@@ -3979,7 +3979,7 @@
                 <w:noProof/>
                 <w:webHidden/>
               </w:rPr>
-              <w:instrText xml:space="preserve"> PAGEREF _Toc58711304 \h </w:instrText>
+              <w:instrText xml:space="preserve"> PAGEREF _Toc58782220 \h </w:instrText>
             </w:r>
             <w:r>
               <w:rPr>
@@ -4020,7 +4020,7 @@
               <w:noProof/>
             </w:rPr>
           </w:pPr>
-          <w:hyperlink w:anchor="_Toc58711305" w:history="1">
+          <w:hyperlink w:anchor="_Toc58782221" w:history="1">
             <w:r>
               <w:rPr>
                 <w:rStyle w:val="ad"/>
@@ -4047,7 +4047,7 @@
                 <w:noProof/>
                 <w:webHidden/>
               </w:rPr>
-              <w:instrText xml:space="preserve"> PAGEREF _Toc58711305 \h </w:instrText>
+              <w:instrText xml:space="preserve"> PAGEREF _Toc58782221 \h </w:instrText>
             </w:r>
             <w:r>
               <w:rPr>
@@ -4088,7 +4088,7 @@
               <w:noProof/>
             </w:rPr>
           </w:pPr>
-          <w:hyperlink w:anchor="_Toc58711306" w:history="1">
+          <w:hyperlink w:anchor="_Toc58782222" w:history="1">
             <w:r>
               <w:rPr>
                 <w:rStyle w:val="ad"/>
@@ -4115,7 +4115,7 @@
                 <w:noProof/>
                 <w:webHidden/>
               </w:rPr>
-              <w:instrText xml:space="preserve"> PAGEREF _Toc58711306 \h </w:instrText>
+              <w:instrText xml:space="preserve"> PAGEREF _Toc58782222 \h </w:instrText>
             </w:r>
             <w:r>
               <w:rPr>
@@ -4156,7 +4156,7 @@
               <w:noProof/>
             </w:rPr>
           </w:pPr>
-          <w:hyperlink w:anchor="_Toc58711307" w:history="1">
+          <w:hyperlink w:anchor="_Toc58782223" w:history="1">
             <w:r>
               <w:rPr>
                 <w:rStyle w:val="ad"/>
@@ -4183,7 +4183,7 @@
                 <w:noProof/>
                 <w:webHidden/>
               </w:rPr>
-              <w:instrText xml:space="preserve"> PAGEREF _Toc58711307 \h </w:instrText>
+              <w:instrText xml:space="preserve"> PAGEREF _Toc58782223 \h </w:instrText>
             </w:r>
             <w:r>
               <w:rPr>
@@ -4224,7 +4224,7 @@
               <w:noProof/>
             </w:rPr>
           </w:pPr>
-          <w:hyperlink w:anchor="_Toc58711308" w:history="1">
+          <w:hyperlink w:anchor="_Toc58782224" w:history="1">
             <w:r>
               <w:rPr>
                 <w:rStyle w:val="ad"/>
@@ -4251,7 +4251,7 @@
                 <w:noProof/>
                 <w:webHidden/>
               </w:rPr>
-              <w:instrText xml:space="preserve"> PAGEREF _Toc58711308 \h </w:instrText>
+              <w:instrText xml:space="preserve"> PAGEREF _Toc58782224 \h </w:instrText>
             </w:r>
             <w:r>
               <w:rPr>
@@ -4292,7 +4292,7 @@
               <w:noProof/>
             </w:rPr>
           </w:pPr>
-          <w:hyperlink w:anchor="_Toc58711309" w:history="1">
+          <w:hyperlink w:anchor="_Toc58782225" w:history="1">
             <w:r>
               <w:rPr>
                 <w:rStyle w:val="ad"/>
@@ -4319,7 +4319,7 @@
                 <w:noProof/>
                 <w:webHidden/>
               </w:rPr>
-              <w:instrText xml:space="preserve"> PAGEREF _Toc58711309 \h </w:instrText>
+              <w:instrText xml:space="preserve"> PAGEREF _Toc58782225 \h </w:instrText>
             </w:r>
             <w:r>
               <w:rPr>
@@ -4360,7 +4360,7 @@
               <w:noProof/>
             </w:rPr>
           </w:pPr>
-          <w:hyperlink w:anchor="_Toc58711310" w:history="1">
+          <w:hyperlink w:anchor="_Toc58782226" w:history="1">
             <w:r>
               <w:rPr>
                 <w:rStyle w:val="ad"/>
@@ -4387,7 +4387,7 @@
                 <w:noProof/>
                 <w:webHidden/>
               </w:rPr>
-              <w:instrText xml:space="preserve"> PAGEREF _Toc58711310 \h </w:instrText>
+              <w:instrText xml:space="preserve"> PAGEREF _Toc58782226 \h </w:instrText>
             </w:r>
             <w:r>
               <w:rPr>
@@ -4453,7 +4453,7 @@
       <w:pPr>
         <w:pStyle w:val="1"/>
       </w:pPr>
-      <w:bookmarkStart w:id="0" w:name="_Toc58711260"/>
+      <w:bookmarkStart w:id="0" w:name="_Toc58782176"/>
       <w:r>
         <w:rPr>
           <w:rFonts w:hint="eastAsia"/>
@@ -4488,12 +4488,15 @@
           <w:b/>
         </w:rPr>
       </w:pPr>
-      <w:bookmarkStart w:id="1" w:name="_Toc58711261"/>
+      <w:bookmarkStart w:id="1" w:name="_Toc58782177"/>
       <w:r>
         <w:rPr>
           <w:rFonts w:hint="eastAsia"/>
         </w:rPr>
         <w:t>1.1</w:t>
+      </w:r>
+      <w:r>
+        <w:t xml:space="preserve"> </w:t>
       </w:r>
       <w:r>
         <w:rPr>
@@ -4550,7 +4553,7 @@
           <w:b/>
         </w:rPr>
       </w:pPr>
-      <w:bookmarkStart w:id="2" w:name="_Toc58711262"/>
+      <w:bookmarkStart w:id="2" w:name="_Toc58782178"/>
       <w:r>
         <w:rPr>
           <w:rFonts w:hint="eastAsia"/>
@@ -4641,7 +4644,7 @@
       <w:pPr>
         <w:pStyle w:val="1"/>
       </w:pPr>
-      <w:bookmarkStart w:id="3" w:name="_Toc58711263"/>
+      <w:bookmarkStart w:id="3" w:name="_Toc58782179"/>
       <w:r>
         <w:rPr>
           <w:rFonts w:hint="eastAsia"/>
@@ -4664,7 +4667,7 @@
           <w:b/>
         </w:rPr>
       </w:pPr>
-      <w:bookmarkStart w:id="4" w:name="_Toc58711264"/>
+      <w:bookmarkStart w:id="4" w:name="_Toc58782180"/>
       <w:r>
         <w:rPr>
           <w:rFonts w:hint="eastAsia"/>
@@ -4696,7 +4699,23 @@
           <w:rFonts w:ascii="Times New Roman" w:eastAsia="宋体" w:hAnsi="Times New Roman" w:hint="eastAsia"/>
           <w:sz w:val="24"/>
         </w:rPr>
-        <w:t>如上功能分析所述，该系统要求大量的增加、删除、修改操作，而链表进行增加、删除等操作十分简便，因此考虑使用链表数据结构。同时，为了实现简易，在第一个结点之前附加一个头结点，这样就使得增加或者删除头结点与处理其他结点方法相同，使得程序简洁。</w:t>
+        <w:t>如上功能分析所述，该系统要求大量的增加、删除、修改操作，而链表进行增加、删除等操作十分简便，因此考虑使用链表数据结构。同时，为了实现简易，在第一个结点之前附加</w:t>
+      </w:r>
+      <w:proofErr w:type="gramStart"/>
+      <w:r>
+        <w:rPr>
+          <w:rFonts w:ascii="Times New Roman" w:eastAsia="宋体" w:hAnsi="Times New Roman" w:hint="eastAsia"/>
+          <w:sz w:val="24"/>
+        </w:rPr>
+        <w:t>一</w:t>
+      </w:r>
+      <w:proofErr w:type="gramEnd"/>
+      <w:r>
+        <w:rPr>
+          <w:rFonts w:ascii="Times New Roman" w:eastAsia="宋体" w:hAnsi="Times New Roman" w:hint="eastAsia"/>
+          <w:sz w:val="24"/>
+        </w:rPr>
+        <w:t>个头结点，这样就使得增加或者删除头结点与处理其他结点方法相同，使得程序简洁。</w:t>
       </w:r>
     </w:p>
     <w:p>
@@ -4706,7 +4725,7 @@
           <w:b/>
         </w:rPr>
       </w:pPr>
-      <w:bookmarkStart w:id="5" w:name="_Toc58711265"/>
+      <w:bookmarkStart w:id="5" w:name="_Toc58782181"/>
       <w:r>
         <w:rPr>
           <w:rFonts w:hint="eastAsia"/>
@@ -4936,7 +4955,7 @@
       <w:pPr>
         <w:pStyle w:val="2"/>
       </w:pPr>
-      <w:bookmarkStart w:id="6" w:name="_Toc58711266"/>
+      <w:bookmarkStart w:id="6" w:name="_Toc58782182"/>
       <w:r>
         <w:rPr>
           <w:rFonts w:hint="eastAsia"/>
@@ -5112,7 +5131,7 @@
           <w:sz w:val="20"/>
           <w:szCs w:val="21"/>
         </w:rPr>
-        <w:t>_id</w:t>
+        <w:t>id</w:t>
       </w:r>
       <w:r>
         <w:rPr>
@@ -5217,7 +5236,7 @@
           <w:sz w:val="20"/>
           <w:szCs w:val="21"/>
         </w:rPr>
-        <w:t>_age</w:t>
+        <w:t>age</w:t>
       </w:r>
       <w:r>
         <w:rPr>
@@ -5342,7 +5361,7 @@
           <w:sz w:val="20"/>
           <w:szCs w:val="21"/>
         </w:rPr>
-        <w:t>_sex</w:t>
+        <w:t>sex</w:t>
       </w:r>
       <w:r>
         <w:rPr>
@@ -5447,7 +5466,7 @@
           <w:sz w:val="20"/>
           <w:szCs w:val="21"/>
         </w:rPr>
-        <w:t>_name</w:t>
+        <w:t>name</w:t>
       </w:r>
       <w:r>
         <w:rPr>
@@ -5552,7 +5571,7 @@
           <w:sz w:val="20"/>
           <w:szCs w:val="21"/>
         </w:rPr>
-        <w:t>_choice</w:t>
+        <w:t>choice</w:t>
       </w:r>
       <w:r>
         <w:rPr>
@@ -5629,6 +5648,7 @@
         </w:rPr>
         <w:t> </w:t>
       </w:r>
+      <w:proofErr w:type="gramStart"/>
       <w:r>
         <w:rPr>
           <w:rFonts w:ascii="Consolas" w:eastAsia="宋体" w:hAnsi="Consolas" w:cs="宋体"/>
@@ -5649,6 +5669,7 @@
         </w:rPr>
         <w:t>::</w:t>
       </w:r>
+      <w:proofErr w:type="gramEnd"/>
       <w:r>
         <w:rPr>
           <w:rFonts w:ascii="Consolas" w:eastAsia="宋体" w:hAnsi="Consolas" w:cs="宋体"/>
@@ -5884,6 +5905,7 @@
         </w:rPr>
         <w:t> </w:t>
       </w:r>
+      <w:proofErr w:type="gramStart"/>
       <w:r>
         <w:rPr>
           <w:rFonts w:ascii="Consolas" w:eastAsia="宋体" w:hAnsi="Consolas" w:cs="宋体"/>
@@ -5904,6 +5926,7 @@
         </w:rPr>
         <w:t>::</w:t>
       </w:r>
+      <w:proofErr w:type="gramEnd"/>
       <w:r>
         <w:rPr>
           <w:rFonts w:ascii="Consolas" w:eastAsia="宋体" w:hAnsi="Consolas" w:cs="宋体"/>
@@ -6147,7 +6170,18 @@
           <w:sz w:val="20"/>
           <w:szCs w:val="21"/>
         </w:rPr>
-        <w:t>operator==</w:t>
+        <w:t>operator=</w:t>
+      </w:r>
+      <w:proofErr w:type="gramStart"/>
+      <w:r>
+        <w:rPr>
+          <w:rFonts w:ascii="Consolas" w:eastAsia="宋体" w:hAnsi="Consolas" w:cs="宋体"/>
+          <w:color w:val="795E26"/>
+          <w:kern w:val="0"/>
+          <w:sz w:val="20"/>
+          <w:szCs w:val="21"/>
+        </w:rPr>
+        <w:t>=</w:t>
       </w:r>
       <w:r>
         <w:rPr>
@@ -6159,6 +6193,7 @@
         </w:rPr>
         <w:t>(</w:t>
       </w:r>
+      <w:proofErr w:type="gramEnd"/>
       <w:r>
         <w:rPr>
           <w:rFonts w:ascii="Consolas" w:eastAsia="宋体" w:hAnsi="Consolas" w:cs="宋体"/>
@@ -6272,7 +6307,18 @@
           <w:sz w:val="20"/>
           <w:szCs w:val="21"/>
         </w:rPr>
-        <w:t>operator=</w:t>
+        <w:t>operator</w:t>
+      </w:r>
+      <w:proofErr w:type="gramStart"/>
+      <w:r>
+        <w:rPr>
+          <w:rFonts w:ascii="Consolas" w:eastAsia="宋体" w:hAnsi="Consolas" w:cs="宋体"/>
+          <w:color w:val="795E26"/>
+          <w:kern w:val="0"/>
+          <w:sz w:val="20"/>
+          <w:szCs w:val="21"/>
+        </w:rPr>
+        <w:t>=</w:t>
       </w:r>
       <w:r>
         <w:rPr>
@@ -6284,6 +6330,7 @@
         </w:rPr>
         <w:t>(</w:t>
       </w:r>
+      <w:proofErr w:type="gramEnd"/>
       <w:r>
         <w:rPr>
           <w:rFonts w:ascii="Consolas" w:eastAsia="宋体" w:hAnsi="Consolas" w:cs="宋体"/>
@@ -6657,6 +6704,7 @@
         </w:rPr>
         <w:t>    </w:t>
       </w:r>
+      <w:proofErr w:type="gramStart"/>
       <w:r>
         <w:rPr>
           <w:rFonts w:ascii="Consolas" w:eastAsia="宋体" w:hAnsi="Consolas" w:cs="宋体"/>
@@ -6675,7 +6723,18 @@
           <w:sz w:val="20"/>
           <w:szCs w:val="21"/>
         </w:rPr>
-        <w:t>();</w:t>
+        <w:t>(</w:t>
+      </w:r>
+      <w:proofErr w:type="gramEnd"/>
+      <w:r>
+        <w:rPr>
+          <w:rFonts w:ascii="Consolas" w:eastAsia="宋体" w:hAnsi="Consolas" w:cs="宋体"/>
+          <w:color w:val="000000"/>
+          <w:kern w:val="0"/>
+          <w:sz w:val="20"/>
+          <w:szCs w:val="21"/>
+        </w:rPr>
+        <w:t>);</w:t>
       </w:r>
     </w:p>
     <w:p>
@@ -7215,7 +7274,7 @@
           <w:sz w:val="20"/>
           <w:szCs w:val="21"/>
         </w:rPr>
-        <w:t>listIns</w:t>
+        <w:t>ListIns</w:t>
       </w:r>
       <w:proofErr w:type="spellEnd"/>
       <w:r>
@@ -7326,8 +7385,20 @@
           <w:sz w:val="20"/>
           <w:szCs w:val="21"/>
         </w:rPr>
-        <w:t>将数据插入第</w:t>
-      </w:r>
+        <w:t>将数据</w:t>
+      </w:r>
+      <w:proofErr w:type="gramStart"/>
+      <w:r>
+        <w:rPr>
+          <w:rFonts w:ascii="Consolas" w:eastAsia="宋体" w:hAnsi="Consolas" w:cs="宋体"/>
+          <w:color w:val="008000"/>
+          <w:kern w:val="0"/>
+          <w:sz w:val="20"/>
+          <w:szCs w:val="21"/>
+        </w:rPr>
+        <w:t>插入第</w:t>
+      </w:r>
+      <w:proofErr w:type="gramEnd"/>
       <w:r>
         <w:rPr>
           <w:rFonts w:ascii="Consolas" w:eastAsia="宋体" w:hAnsi="Consolas" w:cs="宋体"/>
@@ -7402,7 +7473,7 @@
           <w:sz w:val="20"/>
           <w:szCs w:val="21"/>
         </w:rPr>
-        <w:t>listPop</w:t>
+        <w:t>ListPop</w:t>
       </w:r>
       <w:proofErr w:type="spellEnd"/>
       <w:r>
@@ -7529,7 +7600,7 @@
           <w:sz w:val="20"/>
           <w:szCs w:val="21"/>
         </w:rPr>
-        <w:t>listFind</w:t>
+        <w:t>ListFind</w:t>
       </w:r>
       <w:proofErr w:type="spellEnd"/>
       <w:r>
@@ -7656,7 +7727,7 @@
           <w:sz w:val="20"/>
           <w:szCs w:val="21"/>
         </w:rPr>
-        <w:t>listLen</w:t>
+        <w:t>ListLen</w:t>
       </w:r>
       <w:proofErr w:type="spellEnd"/>
       <w:r>
@@ -7762,7 +7833,7 @@
           <w:sz w:val="20"/>
           <w:szCs w:val="21"/>
         </w:rPr>
-        <w:t>empty</w:t>
+        <w:t>Empty</w:t>
       </w:r>
       <w:r>
         <w:rPr>
@@ -7868,7 +7939,7 @@
           <w:sz w:val="20"/>
           <w:szCs w:val="21"/>
         </w:rPr>
-        <w:t>listChange</w:t>
+        <w:t>ListChange</w:t>
       </w:r>
       <w:proofErr w:type="spellEnd"/>
       <w:r>
@@ -7979,8 +8050,20 @@
           <w:sz w:val="20"/>
           <w:szCs w:val="21"/>
         </w:rPr>
-        <w:t>修改链表第</w:t>
-      </w:r>
+        <w:t>修改</w:t>
+      </w:r>
+      <w:proofErr w:type="gramStart"/>
+      <w:r>
+        <w:rPr>
+          <w:rFonts w:ascii="Consolas" w:eastAsia="宋体" w:hAnsi="Consolas" w:cs="宋体"/>
+          <w:color w:val="008000"/>
+          <w:kern w:val="0"/>
+          <w:sz w:val="20"/>
+          <w:szCs w:val="21"/>
+        </w:rPr>
+        <w:t>链表第</w:t>
+      </w:r>
+      <w:proofErr w:type="gramEnd"/>
       <w:r>
         <w:rPr>
           <w:rFonts w:ascii="Consolas" w:eastAsia="宋体" w:hAnsi="Consolas" w:cs="宋体"/>
@@ -8075,7 +8158,7 @@
           <w:sz w:val="20"/>
           <w:szCs w:val="21"/>
         </w:rPr>
-        <w:t>listPrint</w:t>
+        <w:t>ListPrint</w:t>
       </w:r>
       <w:proofErr w:type="spellEnd"/>
       <w:r>
@@ -8193,6 +8276,7 @@
         </w:rPr>
         <w:t>    </w:t>
       </w:r>
+      <w:proofErr w:type="gramStart"/>
       <w:r>
         <w:rPr>
           <w:rFonts w:ascii="Consolas" w:eastAsia="宋体" w:hAnsi="Consolas" w:cs="宋体"/>
@@ -8211,7 +8295,18 @@
           <w:sz w:val="20"/>
           <w:szCs w:val="21"/>
         </w:rPr>
-        <w:t>();</w:t>
+        <w:t>(</w:t>
+      </w:r>
+      <w:proofErr w:type="gramEnd"/>
+      <w:r>
+        <w:rPr>
+          <w:rFonts w:ascii="Consolas" w:eastAsia="宋体" w:hAnsi="Consolas" w:cs="宋体"/>
+          <w:color w:val="000000"/>
+          <w:kern w:val="0"/>
+          <w:sz w:val="20"/>
+          <w:szCs w:val="21"/>
+        </w:rPr>
+        <w:t>);</w:t>
       </w:r>
     </w:p>
     <w:p>
@@ -8246,17 +8341,39 @@
           <w:sz w:val="20"/>
           <w:szCs w:val="21"/>
         </w:rPr>
-        <w:t>~List</w:t>
-      </w:r>
-      <w:r>
-        <w:rPr>
-          <w:rFonts w:ascii="Consolas" w:eastAsia="宋体" w:hAnsi="Consolas" w:cs="宋体"/>
-          <w:color w:val="000000"/>
-          <w:kern w:val="0"/>
-          <w:sz w:val="20"/>
-          <w:szCs w:val="21"/>
-        </w:rPr>
-        <w:t>();</w:t>
+        <w:t>~</w:t>
+      </w:r>
+      <w:proofErr w:type="gramStart"/>
+      <w:r>
+        <w:rPr>
+          <w:rFonts w:ascii="Consolas" w:eastAsia="宋体" w:hAnsi="Consolas" w:cs="宋体"/>
+          <w:color w:val="795E26"/>
+          <w:kern w:val="0"/>
+          <w:sz w:val="20"/>
+          <w:szCs w:val="21"/>
+        </w:rPr>
+        <w:t>List</w:t>
+      </w:r>
+      <w:r>
+        <w:rPr>
+          <w:rFonts w:ascii="Consolas" w:eastAsia="宋体" w:hAnsi="Consolas" w:cs="宋体"/>
+          <w:color w:val="000000"/>
+          <w:kern w:val="0"/>
+          <w:sz w:val="20"/>
+          <w:szCs w:val="21"/>
+        </w:rPr>
+        <w:t>(</w:t>
+      </w:r>
+      <w:proofErr w:type="gramEnd"/>
+      <w:r>
+        <w:rPr>
+          <w:rFonts w:ascii="Consolas" w:eastAsia="宋体" w:hAnsi="Consolas" w:cs="宋体"/>
+          <w:color w:val="000000"/>
+          <w:kern w:val="0"/>
+          <w:sz w:val="20"/>
+          <w:szCs w:val="21"/>
+        </w:rPr>
+        <w:t>);</w:t>
       </w:r>
     </w:p>
     <w:p>
@@ -8291,7 +8408,7 @@
           <w:b/>
         </w:rPr>
       </w:pPr>
-      <w:bookmarkStart w:id="7" w:name="_Toc58711267"/>
+      <w:bookmarkStart w:id="7" w:name="_Toc58782183"/>
       <w:r>
         <w:rPr>
           <w:rFonts w:hint="eastAsia"/>
@@ -8450,7 +8567,7 @@
       <w:pPr>
         <w:pStyle w:val="1"/>
       </w:pPr>
-      <w:bookmarkStart w:id="8" w:name="_Toc58711268"/>
+      <w:bookmarkStart w:id="8" w:name="_Toc58782184"/>
       <w:r>
         <w:rPr>
           <w:rFonts w:hint="eastAsia"/>
@@ -8479,7 +8596,7 @@
       <w:pPr>
         <w:pStyle w:val="2"/>
       </w:pPr>
-      <w:bookmarkStart w:id="9" w:name="_Toc58711269"/>
+      <w:bookmarkStart w:id="9" w:name="_Toc58782185"/>
       <w:r>
         <w:t>3</w:t>
       </w:r>
@@ -8507,7 +8624,7 @@
       <w:pPr>
         <w:pStyle w:val="3"/>
       </w:pPr>
-      <w:bookmarkStart w:id="10" w:name="_Toc58711270"/>
+      <w:bookmarkStart w:id="10" w:name="_Toc58782186"/>
       <w:r>
         <w:rPr>
           <w:rFonts w:hint="eastAsia"/>
@@ -8588,7 +8705,7 @@
       <w:pPr>
         <w:pStyle w:val="3"/>
       </w:pPr>
-      <w:bookmarkStart w:id="11" w:name="_Toc58711271"/>
+      <w:bookmarkStart w:id="11" w:name="_Toc58782187"/>
       <w:r>
         <w:rPr>
           <w:rFonts w:hint="eastAsia"/>
@@ -8752,6 +8869,7 @@
         </w:rPr>
         <w:t>T</w:t>
       </w:r>
+      <w:proofErr w:type="gramStart"/>
       <w:r>
         <w:rPr>
           <w:rFonts w:ascii="Consolas" w:eastAsia="宋体" w:hAnsi="Consolas" w:cs="宋体"/>
@@ -8763,6 +8881,7 @@
         <w:t>&gt;::</w:t>
       </w:r>
       <w:proofErr w:type="spellStart"/>
+      <w:proofErr w:type="gramEnd"/>
       <w:r>
         <w:rPr>
           <w:rFonts w:ascii="Consolas" w:eastAsia="宋体" w:hAnsi="Consolas" w:cs="宋体"/>
@@ -8771,7 +8890,7 @@
           <w:sz w:val="18"/>
           <w:szCs w:val="21"/>
         </w:rPr>
-        <w:t>listIns</w:t>
+        <w:t>ListIns</w:t>
       </w:r>
       <w:proofErr w:type="spellEnd"/>
       <w:r>
@@ -9979,6 +10098,7 @@
         <w:t> </w:t>
       </w:r>
       <w:proofErr w:type="spellStart"/>
+      <w:proofErr w:type="gramStart"/>
       <w:r>
         <w:rPr>
           <w:rFonts w:ascii="Consolas" w:hAnsi="Consolas"/>
@@ -9998,6 +10118,7 @@
         </w:rPr>
         <w:t>(</w:t>
       </w:r>
+      <w:proofErr w:type="gramEnd"/>
       <w:r>
         <w:rPr>
           <w:rFonts w:ascii="Consolas" w:hAnsi="Consolas"/>
@@ -10082,6 +10203,7 @@
         </w:rPr>
         <w:t>    </w:t>
       </w:r>
+      <w:proofErr w:type="gramStart"/>
       <w:r>
         <w:rPr>
           <w:rFonts w:ascii="Consolas" w:hAnsi="Consolas"/>
@@ -10098,7 +10220,17 @@
           <w:sz w:val="18"/>
           <w:szCs w:val="21"/>
         </w:rPr>
-        <w:t>::cout &lt;&lt; </w:t>
+        <w:t>::</w:t>
+      </w:r>
+      <w:proofErr w:type="gramEnd"/>
+      <w:r>
+        <w:rPr>
+          <w:rFonts w:ascii="Consolas" w:hAnsi="Consolas"/>
+          <w:color w:val="000000"/>
+          <w:sz w:val="18"/>
+          <w:szCs w:val="21"/>
+        </w:rPr>
+        <w:t>cout &lt;&lt; </w:t>
       </w:r>
       <w:r>
         <w:rPr>
@@ -10198,6 +10330,7 @@
         </w:rPr>
         <w:t>    </w:t>
       </w:r>
+      <w:proofErr w:type="gramStart"/>
       <w:r>
         <w:rPr>
           <w:rFonts w:ascii="Consolas" w:hAnsi="Consolas"/>
@@ -10217,6 +10350,7 @@
         <w:t>::</w:t>
       </w:r>
       <w:proofErr w:type="spellStart"/>
+      <w:proofErr w:type="gramEnd"/>
       <w:r>
         <w:rPr>
           <w:rFonts w:ascii="Consolas" w:hAnsi="Consolas"/>
@@ -10313,6 +10447,7 @@
         </w:rPr>
         <w:t> || i &gt; </w:t>
       </w:r>
+      <w:proofErr w:type="gramStart"/>
       <w:r>
         <w:rPr>
           <w:rFonts w:ascii="Consolas" w:hAnsi="Consolas"/>
@@ -10338,8 +10473,9 @@
           <w:sz w:val="18"/>
           <w:szCs w:val="21"/>
         </w:rPr>
-        <w:t>listLen</w:t>
-      </w:r>
+        <w:t>ListLen</w:t>
+      </w:r>
+      <w:proofErr w:type="gramEnd"/>
       <w:r>
         <w:rPr>
           <w:rFonts w:ascii="Consolas" w:hAnsi="Consolas"/>
@@ -10406,6 +10542,7 @@
         </w:rPr>
         <w:t>    </w:t>
       </w:r>
+      <w:proofErr w:type="gramStart"/>
       <w:r>
         <w:rPr>
           <w:rFonts w:ascii="Consolas" w:hAnsi="Consolas"/>
@@ -10422,7 +10559,17 @@
           <w:sz w:val="18"/>
           <w:szCs w:val="21"/>
         </w:rPr>
-        <w:t>::cout &lt;&lt; </w:t>
+        <w:t>::</w:t>
+      </w:r>
+      <w:proofErr w:type="gramEnd"/>
+      <w:r>
+        <w:rPr>
+          <w:rFonts w:ascii="Consolas" w:hAnsi="Consolas"/>
+          <w:color w:val="000000"/>
+          <w:sz w:val="18"/>
+          <w:szCs w:val="21"/>
+        </w:rPr>
+        <w:t>cout &lt;&lt; </w:t>
       </w:r>
       <w:r>
         <w:rPr>
@@ -10484,6 +10631,7 @@
         </w:rPr>
         <w:t>              &lt;&lt; </w:t>
       </w:r>
+      <w:proofErr w:type="gramStart"/>
       <w:r>
         <w:rPr>
           <w:rFonts w:ascii="Consolas" w:hAnsi="Consolas"/>
@@ -10503,6 +10651,7 @@
         <w:t>::</w:t>
       </w:r>
       <w:proofErr w:type="spellStart"/>
+      <w:proofErr w:type="gramEnd"/>
       <w:r>
         <w:rPr>
           <w:rFonts w:ascii="Consolas" w:hAnsi="Consolas"/>
@@ -10564,6 +10713,7 @@
         </w:rPr>
         <w:t>    </w:t>
       </w:r>
+      <w:proofErr w:type="gramStart"/>
       <w:r>
         <w:rPr>
           <w:rFonts w:ascii="Consolas" w:hAnsi="Consolas"/>
@@ -10583,6 +10733,7 @@
         <w:t>::</w:t>
       </w:r>
       <w:proofErr w:type="spellStart"/>
+      <w:proofErr w:type="gramEnd"/>
       <w:r>
         <w:rPr>
           <w:rFonts w:ascii="Consolas" w:hAnsi="Consolas"/>
@@ -10624,6 +10775,7 @@
         <w:t>    </w:t>
       </w:r>
       <w:proofErr w:type="spellStart"/>
+      <w:proofErr w:type="gramStart"/>
       <w:r>
         <w:rPr>
           <w:rFonts w:ascii="Consolas" w:hAnsi="Consolas"/>
@@ -10649,9 +10801,10 @@
           <w:sz w:val="18"/>
           <w:szCs w:val="21"/>
         </w:rPr>
-        <w:t>listIns</w:t>
+        <w:t>ListIns</w:t>
       </w:r>
       <w:proofErr w:type="spellEnd"/>
+      <w:proofErr w:type="gramEnd"/>
       <w:r>
         <w:rPr>
           <w:rFonts w:ascii="Consolas" w:hAnsi="Consolas"/>
@@ -10703,6 +10856,7 @@
         <w:t>    </w:t>
       </w:r>
       <w:proofErr w:type="spellStart"/>
+      <w:proofErr w:type="gramStart"/>
       <w:r>
         <w:rPr>
           <w:rFonts w:ascii="Consolas" w:hAnsi="Consolas"/>
@@ -10722,6 +10876,7 @@
         </w:rPr>
         <w:t>(</w:t>
       </w:r>
+      <w:proofErr w:type="gramEnd"/>
       <w:r>
         <w:rPr>
           <w:rFonts w:ascii="Consolas" w:hAnsi="Consolas"/>
@@ -10793,7 +10948,7 @@
         <w:lastRenderedPageBreak/>
         <w:t xml:space="preserve"> </w:t>
       </w:r>
-      <w:bookmarkStart w:id="12" w:name="_Toc58711272"/>
+      <w:bookmarkStart w:id="12" w:name="_Toc58782188"/>
       <w:r>
         <w:rPr>
           <w:rFonts w:hint="eastAsia"/>
@@ -10926,7 +11081,7 @@
       <w:pPr>
         <w:pStyle w:val="2"/>
       </w:pPr>
-      <w:bookmarkStart w:id="13" w:name="_Toc58711273"/>
+      <w:bookmarkStart w:id="13" w:name="_Toc58782189"/>
       <w:r>
         <w:lastRenderedPageBreak/>
         <w:t>3</w:t>
@@ -10955,7 +11110,7 @@
       <w:pPr>
         <w:pStyle w:val="3"/>
       </w:pPr>
-      <w:bookmarkStart w:id="14" w:name="_Toc58711274"/>
+      <w:bookmarkStart w:id="14" w:name="_Toc58782190"/>
       <w:r>
         <w:rPr>
           <w:rFonts w:hint="eastAsia"/>
@@ -11051,7 +11206,7 @@
       <w:pPr>
         <w:pStyle w:val="3"/>
       </w:pPr>
-      <w:bookmarkStart w:id="15" w:name="_Toc58711275"/>
+      <w:bookmarkStart w:id="15" w:name="_Toc58782191"/>
       <w:r>
         <w:rPr>
           <w:rFonts w:hint="eastAsia"/>
@@ -11229,6 +11384,7 @@
         </w:rPr>
         <w:t>T</w:t>
       </w:r>
+      <w:proofErr w:type="gramStart"/>
       <w:r>
         <w:rPr>
           <w:rFonts w:ascii="Consolas" w:eastAsia="宋体" w:hAnsi="Consolas" w:cs="宋体"/>
@@ -11240,6 +11396,7 @@
         <w:t>&gt;::</w:t>
       </w:r>
       <w:proofErr w:type="spellStart"/>
+      <w:proofErr w:type="gramEnd"/>
       <w:r>
         <w:rPr>
           <w:rFonts w:ascii="Consolas" w:eastAsia="宋体" w:hAnsi="Consolas" w:cs="宋体"/>
@@ -11248,7 +11405,7 @@
           <w:sz w:val="20"/>
           <w:szCs w:val="21"/>
         </w:rPr>
-        <w:t>listPop</w:t>
+        <w:t>ListPop</w:t>
       </w:r>
       <w:proofErr w:type="spellEnd"/>
       <w:r>
@@ -11373,6 +11530,7 @@
         </w:rPr>
         <w:t>-&gt;</w:t>
       </w:r>
+      <w:proofErr w:type="gramStart"/>
       <w:r>
         <w:rPr>
           <w:rFonts w:ascii="Consolas" w:eastAsia="宋体" w:hAnsi="Consolas" w:cs="宋体"/>
@@ -11381,17 +11539,28 @@
           <w:sz w:val="20"/>
           <w:szCs w:val="21"/>
         </w:rPr>
-        <w:t>empty</w:t>
-      </w:r>
-      <w:r>
-        <w:rPr>
-          <w:rFonts w:ascii="Consolas" w:eastAsia="宋体" w:hAnsi="Consolas" w:cs="宋体"/>
-          <w:color w:val="000000"/>
-          <w:kern w:val="0"/>
-          <w:sz w:val="20"/>
-          <w:szCs w:val="21"/>
-        </w:rPr>
-        <w:t>()) </w:t>
+        <w:t>Empty</w:t>
+      </w:r>
+      <w:r>
+        <w:rPr>
+          <w:rFonts w:ascii="Consolas" w:eastAsia="宋体" w:hAnsi="Consolas" w:cs="宋体"/>
+          <w:color w:val="000000"/>
+          <w:kern w:val="0"/>
+          <w:sz w:val="20"/>
+          <w:szCs w:val="21"/>
+        </w:rPr>
+        <w:t>(</w:t>
+      </w:r>
+      <w:proofErr w:type="gramEnd"/>
+      <w:r>
+        <w:rPr>
+          <w:rFonts w:ascii="Consolas" w:eastAsia="宋体" w:hAnsi="Consolas" w:cs="宋体"/>
+          <w:color w:val="000000"/>
+          <w:kern w:val="0"/>
+          <w:sz w:val="20"/>
+          <w:szCs w:val="21"/>
+        </w:rPr>
+        <w:t>)) </w:t>
       </w:r>
       <w:r>
         <w:rPr>
@@ -11421,7 +11590,27 @@
           <w:sz w:val="20"/>
           <w:szCs w:val="21"/>
         </w:rPr>
-        <w:t>"Error: The list is empty."</w:t>
+        <w:t>"Error: The list </w:t>
+      </w:r>
+      <w:r>
+        <w:rPr>
+          <w:rFonts w:ascii="Consolas" w:eastAsia="宋体" w:hAnsi="Consolas" w:cs="宋体"/>
+          <w:color w:val="A31515"/>
+          <w:kern w:val="0"/>
+          <w:sz w:val="20"/>
+          <w:szCs w:val="21"/>
+        </w:rPr>
+        <w:t>is empty</w:t>
+      </w:r>
+      <w:r>
+        <w:rPr>
+          <w:rFonts w:ascii="Consolas" w:eastAsia="宋体" w:hAnsi="Consolas" w:cs="宋体"/>
+          <w:color w:val="A31515"/>
+          <w:kern w:val="0"/>
+          <w:sz w:val="20"/>
+          <w:szCs w:val="21"/>
+        </w:rPr>
+        <w:t>."</w:t>
       </w:r>
       <w:r>
         <w:rPr>
@@ -11527,7 +11716,7 @@
           <w:sz w:val="20"/>
           <w:szCs w:val="21"/>
         </w:rPr>
-        <w:t>listFind</w:t>
+        <w:t>ListFind</w:t>
       </w:r>
       <w:proofErr w:type="spellEnd"/>
       <w:r>
@@ -12852,6 +13041,7 @@
         <w:t> </w:t>
       </w:r>
       <w:proofErr w:type="spellStart"/>
+      <w:proofErr w:type="gramStart"/>
       <w:r>
         <w:rPr>
           <w:rFonts w:ascii="Consolas" w:hAnsi="Consolas"/>
@@ -12871,6 +13061,7 @@
         </w:rPr>
         <w:t>(</w:t>
       </w:r>
+      <w:proofErr w:type="gramEnd"/>
       <w:r>
         <w:rPr>
           <w:rFonts w:ascii="Consolas" w:hAnsi="Consolas"/>
@@ -12974,6 +13165,7 @@
         <w:t> (</w:t>
       </w:r>
       <w:proofErr w:type="spellStart"/>
+      <w:proofErr w:type="gramStart"/>
       <w:r>
         <w:rPr>
           <w:rFonts w:ascii="Consolas" w:hAnsi="Consolas"/>
@@ -12999,9 +13191,10 @@
           <w:sz w:val="20"/>
           <w:szCs w:val="21"/>
         </w:rPr>
-        <w:t>empty</w:t>
+        <w:t>Empty</w:t>
       </w:r>
       <w:proofErr w:type="spellEnd"/>
+      <w:proofErr w:type="gramEnd"/>
       <w:r>
         <w:rPr>
           <w:rFonts w:ascii="Consolas" w:hAnsi="Consolas"/>
@@ -13036,7 +13229,25 @@
           <w:sz w:val="20"/>
           <w:szCs w:val="21"/>
         </w:rPr>
-        <w:t>"Error: The list is empty."</w:t>
+        <w:t>"Error: The list </w:t>
+      </w:r>
+      <w:r>
+        <w:rPr>
+          <w:rFonts w:ascii="Consolas" w:hAnsi="Consolas"/>
+          <w:color w:val="A31515"/>
+          <w:sz w:val="20"/>
+          <w:szCs w:val="21"/>
+        </w:rPr>
+        <w:t>is empty</w:t>
+      </w:r>
+      <w:r>
+        <w:rPr>
+          <w:rFonts w:ascii="Consolas" w:hAnsi="Consolas"/>
+          <w:color w:val="A31515"/>
+          <w:sz w:val="20"/>
+          <w:szCs w:val="21"/>
+        </w:rPr>
+        <w:t>."</w:t>
       </w:r>
       <w:r>
         <w:rPr>
@@ -13068,6 +13279,7 @@
         </w:rPr>
         <w:t>    </w:t>
       </w:r>
+      <w:proofErr w:type="gramStart"/>
       <w:r>
         <w:rPr>
           <w:rFonts w:ascii="Consolas" w:hAnsi="Consolas"/>
@@ -13086,6 +13298,7 @@
         </w:rPr>
         <w:t>::</w:t>
       </w:r>
+      <w:proofErr w:type="gramEnd"/>
       <w:r>
         <w:rPr>
           <w:rFonts w:ascii="Consolas" w:hAnsi="Consolas"/>
@@ -13220,6 +13433,7 @@
         </w:rPr>
         <w:t>    </w:t>
       </w:r>
+      <w:proofErr w:type="gramStart"/>
       <w:r>
         <w:rPr>
           <w:rFonts w:ascii="Consolas" w:hAnsi="Consolas"/>
@@ -13239,6 +13453,7 @@
         <w:t>::</w:t>
       </w:r>
       <w:proofErr w:type="spellStart"/>
+      <w:proofErr w:type="gramEnd"/>
       <w:r>
         <w:rPr>
           <w:rFonts w:ascii="Consolas" w:hAnsi="Consolas"/>
@@ -13374,7 +13589,6 @@
         </w:rPr>
         <w:t>    </w:t>
       </w:r>
-      <w:proofErr w:type="spellStart"/>
       <w:r>
         <w:rPr>
           <w:rFonts w:ascii="Consolas" w:hAnsi="Consolas"/>
@@ -13400,9 +13614,8 @@
           <w:sz w:val="20"/>
           <w:szCs w:val="21"/>
         </w:rPr>
-        <w:t>_id</w:t>
-      </w:r>
-      <w:proofErr w:type="spellEnd"/>
+        <w:t>id</w:t>
+      </w:r>
       <w:r>
         <w:rPr>
           <w:rFonts w:ascii="Consolas" w:hAnsi="Consolas"/>
@@ -13482,6 +13695,7 @@
         <w:t> = </w:t>
       </w:r>
       <w:proofErr w:type="spellStart"/>
+      <w:proofErr w:type="gramStart"/>
       <w:r>
         <w:rPr>
           <w:rFonts w:ascii="Consolas" w:hAnsi="Consolas"/>
@@ -13507,9 +13721,10 @@
           <w:sz w:val="20"/>
           <w:szCs w:val="21"/>
         </w:rPr>
-        <w:t>listPop</w:t>
+        <w:t>ListPop</w:t>
       </w:r>
       <w:proofErr w:type="spellEnd"/>
+      <w:proofErr w:type="gramEnd"/>
       <w:r>
         <w:rPr>
           <w:rFonts w:ascii="Consolas" w:hAnsi="Consolas"/>
@@ -13562,6 +13777,7 @@
         </w:rPr>
         <w:t>    </w:t>
       </w:r>
+      <w:proofErr w:type="gramStart"/>
       <w:r>
         <w:rPr>
           <w:rFonts w:ascii="Consolas" w:eastAsia="宋体" w:hAnsi="Consolas" w:cs="宋体"/>
@@ -13582,6 +13798,7 @@
         </w:rPr>
         <w:t>::</w:t>
       </w:r>
+      <w:proofErr w:type="gramEnd"/>
       <w:r>
         <w:rPr>
           <w:rFonts w:ascii="Consolas" w:eastAsia="宋体" w:hAnsi="Consolas" w:cs="宋体"/>
@@ -13739,7 +13956,17 @@
           <w:sz w:val="20"/>
           <w:szCs w:val="21"/>
         </w:rPr>
-        <w:t> (!</w:t>
+        <w:t> </w:t>
+      </w:r>
+      <w:proofErr w:type="gramStart"/>
+      <w:r>
+        <w:rPr>
+          <w:rFonts w:ascii="Consolas" w:hAnsi="Consolas"/>
+          <w:color w:val="000000"/>
+          <w:sz w:val="20"/>
+          <w:szCs w:val="21"/>
+        </w:rPr>
+        <w:t>(!</w:t>
       </w:r>
       <w:proofErr w:type="spellStart"/>
       <w:r>
@@ -13751,6 +13978,7 @@
         </w:rPr>
         <w:t>list</w:t>
       </w:r>
+      <w:proofErr w:type="gramEnd"/>
       <w:r>
         <w:rPr>
           <w:rFonts w:ascii="Consolas" w:hAnsi="Consolas"/>
@@ -13767,7 +13995,7 @@
           <w:sz w:val="20"/>
           <w:szCs w:val="21"/>
         </w:rPr>
-        <w:t>empty</w:t>
+        <w:t>Empty</w:t>
       </w:r>
       <w:proofErr w:type="spellEnd"/>
       <w:r>
@@ -13887,7 +14115,7 @@
         </w:rPr>
         <w:t xml:space="preserve"> </w:t>
       </w:r>
-      <w:bookmarkStart w:id="16" w:name="_Toc58711276"/>
+      <w:bookmarkStart w:id="16" w:name="_Toc58782192"/>
       <w:r>
         <w:rPr>
           <w:rFonts w:hint="eastAsia"/>
@@ -14019,7 +14247,7 @@
       <w:pPr>
         <w:pStyle w:val="2"/>
       </w:pPr>
-      <w:bookmarkStart w:id="17" w:name="_Toc58711277"/>
+      <w:bookmarkStart w:id="17" w:name="_Toc58782193"/>
       <w:r>
         <w:lastRenderedPageBreak/>
         <w:t>3</w:t>
@@ -14048,7 +14276,7 @@
       <w:pPr>
         <w:pStyle w:val="3"/>
       </w:pPr>
-      <w:bookmarkStart w:id="18" w:name="_Toc58711278"/>
+      <w:bookmarkStart w:id="18" w:name="_Toc58782194"/>
       <w:r>
         <w:rPr>
           <w:rFonts w:hint="eastAsia"/>
@@ -14143,7 +14371,7 @@
       <w:pPr>
         <w:pStyle w:val="3"/>
       </w:pPr>
-      <w:bookmarkStart w:id="19" w:name="_Toc58711279"/>
+      <w:bookmarkStart w:id="19" w:name="_Toc58782195"/>
       <w:r>
         <w:rPr>
           <w:rFonts w:hint="eastAsia"/>
@@ -14312,6 +14540,7 @@
         </w:rPr>
         <w:t>T</w:t>
       </w:r>
+      <w:proofErr w:type="gramStart"/>
       <w:r>
         <w:rPr>
           <w:rFonts w:ascii="Consolas" w:eastAsia="宋体" w:hAnsi="Consolas" w:cs="宋体"/>
@@ -14323,6 +14552,7 @@
         <w:t>&gt;::</w:t>
       </w:r>
       <w:proofErr w:type="spellStart"/>
+      <w:proofErr w:type="gramEnd"/>
       <w:r>
         <w:rPr>
           <w:rFonts w:ascii="Consolas" w:eastAsia="宋体" w:hAnsi="Consolas" w:cs="宋体"/>
@@ -14331,7 +14561,7 @@
           <w:sz w:val="18"/>
           <w:szCs w:val="21"/>
         </w:rPr>
-        <w:t>listFind</w:t>
+        <w:t>ListFind</w:t>
       </w:r>
       <w:proofErr w:type="spellEnd"/>
       <w:r>
@@ -14449,6 +14679,7 @@
         </w:rPr>
         <w:t>-&gt;</w:t>
       </w:r>
+      <w:proofErr w:type="gramStart"/>
       <w:r>
         <w:rPr>
           <w:rFonts w:ascii="Consolas" w:eastAsia="宋体" w:hAnsi="Consolas" w:cs="宋体"/>
@@ -14457,17 +14688,28 @@
           <w:sz w:val="18"/>
           <w:szCs w:val="21"/>
         </w:rPr>
-        <w:t>empty</w:t>
-      </w:r>
-      <w:r>
-        <w:rPr>
-          <w:rFonts w:ascii="Consolas" w:eastAsia="宋体" w:hAnsi="Consolas" w:cs="宋体"/>
-          <w:color w:val="000000"/>
-          <w:kern w:val="0"/>
-          <w:sz w:val="18"/>
-          <w:szCs w:val="21"/>
-        </w:rPr>
-        <w:t>()) </w:t>
+        <w:t>Empty</w:t>
+      </w:r>
+      <w:r>
+        <w:rPr>
+          <w:rFonts w:ascii="Consolas" w:eastAsia="宋体" w:hAnsi="Consolas" w:cs="宋体"/>
+          <w:color w:val="000000"/>
+          <w:kern w:val="0"/>
+          <w:sz w:val="18"/>
+          <w:szCs w:val="21"/>
+        </w:rPr>
+        <w:t>(</w:t>
+      </w:r>
+      <w:proofErr w:type="gramEnd"/>
+      <w:r>
+        <w:rPr>
+          <w:rFonts w:ascii="Consolas" w:eastAsia="宋体" w:hAnsi="Consolas" w:cs="宋体"/>
+          <w:color w:val="000000"/>
+          <w:kern w:val="0"/>
+          <w:sz w:val="18"/>
+          <w:szCs w:val="21"/>
+        </w:rPr>
+        <w:t>)) </w:t>
       </w:r>
       <w:r>
         <w:rPr>
@@ -15389,6 +15631,7 @@
         <w:t> </w:t>
       </w:r>
       <w:proofErr w:type="spellStart"/>
+      <w:proofErr w:type="gramStart"/>
       <w:r>
         <w:rPr>
           <w:rFonts w:ascii="Consolas" w:hAnsi="Consolas"/>
@@ -15408,6 +15651,7 @@
         </w:rPr>
         <w:t>(</w:t>
       </w:r>
+      <w:proofErr w:type="gramEnd"/>
       <w:r>
         <w:rPr>
           <w:rFonts w:ascii="Consolas" w:hAnsi="Consolas"/>
@@ -15511,6 +15755,7 @@
         <w:t> (</w:t>
       </w:r>
       <w:proofErr w:type="spellStart"/>
+      <w:proofErr w:type="gramStart"/>
       <w:r>
         <w:rPr>
           <w:rFonts w:ascii="Consolas" w:hAnsi="Consolas"/>
@@ -15536,9 +15781,10 @@
           <w:sz w:val="18"/>
           <w:szCs w:val="21"/>
         </w:rPr>
-        <w:t>empty</w:t>
+        <w:t>Empty</w:t>
       </w:r>
       <w:proofErr w:type="spellEnd"/>
+      <w:proofErr w:type="gramEnd"/>
       <w:r>
         <w:rPr>
           <w:rFonts w:ascii="Consolas" w:hAnsi="Consolas"/>
@@ -15573,7 +15819,25 @@
           <w:sz w:val="18"/>
           <w:szCs w:val="21"/>
         </w:rPr>
-        <w:t>"Error: The list is empty."</w:t>
+        <w:t>"Error: The list </w:t>
+      </w:r>
+      <w:r>
+        <w:rPr>
+          <w:rFonts w:ascii="Consolas" w:hAnsi="Consolas"/>
+          <w:color w:val="A31515"/>
+          <w:sz w:val="18"/>
+          <w:szCs w:val="21"/>
+        </w:rPr>
+        <w:t>is empty</w:t>
+      </w:r>
+      <w:r>
+        <w:rPr>
+          <w:rFonts w:ascii="Consolas" w:hAnsi="Consolas"/>
+          <w:color w:val="A31515"/>
+          <w:sz w:val="18"/>
+          <w:szCs w:val="21"/>
+        </w:rPr>
+        <w:t>."</w:t>
       </w:r>
       <w:r>
         <w:rPr>
@@ -15605,6 +15869,7 @@
         </w:rPr>
         <w:t>    </w:t>
       </w:r>
+      <w:proofErr w:type="gramStart"/>
       <w:r>
         <w:rPr>
           <w:rFonts w:ascii="Consolas" w:hAnsi="Consolas"/>
@@ -15623,6 +15888,7 @@
         </w:rPr>
         <w:t>::</w:t>
       </w:r>
+      <w:proofErr w:type="gramEnd"/>
       <w:r>
         <w:rPr>
           <w:rFonts w:ascii="Consolas" w:hAnsi="Consolas"/>
@@ -15757,6 +16023,7 @@
         </w:rPr>
         <w:t>    </w:t>
       </w:r>
+      <w:proofErr w:type="gramStart"/>
       <w:r>
         <w:rPr>
           <w:rFonts w:ascii="Consolas" w:hAnsi="Consolas"/>
@@ -15776,6 +16043,7 @@
         <w:t>::</w:t>
       </w:r>
       <w:proofErr w:type="spellStart"/>
+      <w:proofErr w:type="gramEnd"/>
       <w:r>
         <w:rPr>
           <w:rFonts w:ascii="Consolas" w:hAnsi="Consolas"/>
@@ -15911,7 +16179,6 @@
         </w:rPr>
         <w:t>    </w:t>
       </w:r>
-      <w:proofErr w:type="spellStart"/>
       <w:r>
         <w:rPr>
           <w:rFonts w:ascii="Consolas" w:hAnsi="Consolas"/>
@@ -15937,9 +16204,8 @@
           <w:sz w:val="18"/>
           <w:szCs w:val="21"/>
         </w:rPr>
-        <w:t>_id</w:t>
-      </w:r>
-      <w:proofErr w:type="spellEnd"/>
+        <w:t>id</w:t>
+      </w:r>
       <w:r>
         <w:rPr>
           <w:rFonts w:ascii="Consolas" w:hAnsi="Consolas"/>
@@ -16027,6 +16293,7 @@
         <w:t> = </w:t>
       </w:r>
       <w:proofErr w:type="spellStart"/>
+      <w:proofErr w:type="gramStart"/>
       <w:r>
         <w:rPr>
           <w:rFonts w:ascii="Consolas" w:hAnsi="Consolas"/>
@@ -16052,9 +16319,10 @@
           <w:sz w:val="18"/>
           <w:szCs w:val="21"/>
         </w:rPr>
-        <w:t>listFind</w:t>
+        <w:t>ListFind</w:t>
       </w:r>
       <w:proofErr w:type="spellEnd"/>
+      <w:proofErr w:type="gramEnd"/>
       <w:r>
         <w:rPr>
           <w:rFonts w:ascii="Consolas" w:hAnsi="Consolas"/>
@@ -16103,6 +16371,7 @@
         </w:rPr>
         <w:t>    </w:t>
       </w:r>
+      <w:proofErr w:type="gramStart"/>
       <w:r>
         <w:rPr>
           <w:rFonts w:ascii="Consolas" w:hAnsi="Consolas"/>
@@ -16121,6 +16390,7 @@
         </w:rPr>
         <w:t>::</w:t>
       </w:r>
+      <w:proofErr w:type="gramEnd"/>
       <w:r>
         <w:rPr>
           <w:rFonts w:ascii="Consolas" w:hAnsi="Consolas"/>
@@ -16603,6 +16873,7 @@
         </w:rPr>
         <w:t> </w:t>
       </w:r>
+      <w:proofErr w:type="gramStart"/>
       <w:r>
         <w:rPr>
           <w:rFonts w:ascii="Consolas" w:hAnsi="Consolas"/>
@@ -16622,6 +16893,7 @@
         <w:t>::</w:t>
       </w:r>
       <w:proofErr w:type="spellStart"/>
+      <w:proofErr w:type="gramEnd"/>
       <w:r>
         <w:rPr>
           <w:rFonts w:ascii="Consolas" w:hAnsi="Consolas"/>
@@ -16672,6 +16944,7 @@
         <w:t> </w:t>
       </w:r>
       <w:proofErr w:type="spellStart"/>
+      <w:proofErr w:type="gramStart"/>
       <w:r>
         <w:rPr>
           <w:rFonts w:ascii="Consolas" w:hAnsi="Consolas"/>
@@ -16697,9 +16970,10 @@
           <w:sz w:val="18"/>
           <w:szCs w:val="21"/>
         </w:rPr>
-        <w:t>listPrint</w:t>
+        <w:t>ListPrint</w:t>
       </w:r>
       <w:proofErr w:type="spellEnd"/>
+      <w:proofErr w:type="gramEnd"/>
       <w:r>
         <w:rPr>
           <w:rFonts w:ascii="Consolas" w:hAnsi="Consolas"/>
@@ -16759,7 +17033,7 @@
         </w:rPr>
         <w:t xml:space="preserve"> </w:t>
       </w:r>
-      <w:bookmarkStart w:id="20" w:name="_Toc58711280"/>
+      <w:bookmarkStart w:id="20" w:name="_Toc58782196"/>
       <w:r>
         <w:rPr>
           <w:rFonts w:hint="eastAsia"/>
@@ -16891,7 +17165,7 @@
       <w:pPr>
         <w:pStyle w:val="2"/>
       </w:pPr>
-      <w:bookmarkStart w:id="21" w:name="_Toc58711281"/>
+      <w:bookmarkStart w:id="21" w:name="_Toc58782197"/>
       <w:r>
         <w:lastRenderedPageBreak/>
         <w:t>3</w:t>
@@ -16926,7 +17200,7 @@
       <w:pPr>
         <w:pStyle w:val="3"/>
       </w:pPr>
-      <w:bookmarkStart w:id="22" w:name="_Toc58711282"/>
+      <w:bookmarkStart w:id="22" w:name="_Toc58782198"/>
       <w:r>
         <w:rPr>
           <w:rFonts w:hint="eastAsia"/>
@@ -17021,7 +17295,7 @@
       <w:pPr>
         <w:pStyle w:val="3"/>
       </w:pPr>
-      <w:bookmarkStart w:id="23" w:name="_Toc58711283"/>
+      <w:bookmarkStart w:id="23" w:name="_Toc58782199"/>
       <w:r>
         <w:rPr>
           <w:rFonts w:hint="eastAsia"/>
@@ -17196,6 +17470,7 @@
         </w:rPr>
         <w:t>T</w:t>
       </w:r>
+      <w:proofErr w:type="gramStart"/>
       <w:r>
         <w:rPr>
           <w:rFonts w:ascii="Consolas" w:eastAsia="宋体" w:hAnsi="Consolas" w:cs="宋体"/>
@@ -17207,6 +17482,7 @@
         <w:t>&gt;::</w:t>
       </w:r>
       <w:proofErr w:type="spellStart"/>
+      <w:proofErr w:type="gramEnd"/>
       <w:r>
         <w:rPr>
           <w:rFonts w:ascii="Consolas" w:eastAsia="宋体" w:hAnsi="Consolas" w:cs="宋体"/>
@@ -17215,7 +17491,7 @@
           <w:sz w:val="18"/>
           <w:szCs w:val="21"/>
         </w:rPr>
-        <w:t>listChange</w:t>
+        <w:t>ListChange</w:t>
       </w:r>
       <w:proofErr w:type="spellEnd"/>
       <w:r>
@@ -17373,6 +17649,7 @@
         </w:rPr>
         <w:t>-&gt;</w:t>
       </w:r>
+      <w:proofErr w:type="gramStart"/>
       <w:r>
         <w:rPr>
           <w:rFonts w:ascii="Consolas" w:eastAsia="宋体" w:hAnsi="Consolas" w:cs="宋体"/>
@@ -17381,17 +17658,28 @@
           <w:sz w:val="18"/>
           <w:szCs w:val="21"/>
         </w:rPr>
-        <w:t>empty</w:t>
-      </w:r>
-      <w:r>
-        <w:rPr>
-          <w:rFonts w:ascii="Consolas" w:eastAsia="宋体" w:hAnsi="Consolas" w:cs="宋体"/>
-          <w:color w:val="000000"/>
-          <w:kern w:val="0"/>
-          <w:sz w:val="18"/>
-          <w:szCs w:val="21"/>
-        </w:rPr>
-        <w:t>()) </w:t>
+        <w:t>Empty</w:t>
+      </w:r>
+      <w:r>
+        <w:rPr>
+          <w:rFonts w:ascii="Consolas" w:eastAsia="宋体" w:hAnsi="Consolas" w:cs="宋体"/>
+          <w:color w:val="000000"/>
+          <w:kern w:val="0"/>
+          <w:sz w:val="18"/>
+          <w:szCs w:val="21"/>
+        </w:rPr>
+        <w:t>(</w:t>
+      </w:r>
+      <w:proofErr w:type="gramEnd"/>
+      <w:r>
+        <w:rPr>
+          <w:rFonts w:ascii="Consolas" w:eastAsia="宋体" w:hAnsi="Consolas" w:cs="宋体"/>
+          <w:color w:val="000000"/>
+          <w:kern w:val="0"/>
+          <w:sz w:val="18"/>
+          <w:szCs w:val="21"/>
+        </w:rPr>
+        <w:t>)) </w:t>
       </w:r>
       <w:r>
         <w:rPr>
@@ -17421,7 +17709,27 @@
           <w:sz w:val="18"/>
           <w:szCs w:val="21"/>
         </w:rPr>
-        <w:t>"Error: The list is empty."</w:t>
+        <w:t>"Error: The list </w:t>
+      </w:r>
+      <w:r>
+        <w:rPr>
+          <w:rFonts w:ascii="Consolas" w:eastAsia="宋体" w:hAnsi="Consolas" w:cs="宋体"/>
+          <w:color w:val="A31515"/>
+          <w:kern w:val="0"/>
+          <w:sz w:val="18"/>
+          <w:szCs w:val="21"/>
+        </w:rPr>
+        <w:t>is empty</w:t>
+      </w:r>
+      <w:r>
+        <w:rPr>
+          <w:rFonts w:ascii="Consolas" w:eastAsia="宋体" w:hAnsi="Consolas" w:cs="宋体"/>
+          <w:color w:val="A31515"/>
+          <w:kern w:val="0"/>
+          <w:sz w:val="18"/>
+          <w:szCs w:val="21"/>
+        </w:rPr>
+        <w:t>."</w:t>
       </w:r>
       <w:r>
         <w:rPr>
@@ -18124,6 +18432,8 @@
         </w:rPr>
         <w:t xml:space="preserve"> </w:t>
       </w:r>
+      <w:bookmarkStart w:id="24" w:name="_GoBack"/>
+      <w:bookmarkEnd w:id="24"/>
     </w:p>
     <w:p>
       <w:pPr>
@@ -18158,6 +18468,7 @@
         <w:t> </w:t>
       </w:r>
       <w:proofErr w:type="spellStart"/>
+      <w:proofErr w:type="gramStart"/>
       <w:r>
         <w:rPr>
           <w:rFonts w:ascii="Consolas" w:hAnsi="Consolas"/>
@@ -18177,6 +18488,7 @@
         </w:rPr>
         <w:t>(</w:t>
       </w:r>
+      <w:proofErr w:type="gramEnd"/>
       <w:r>
         <w:rPr>
           <w:rFonts w:ascii="Consolas" w:hAnsi="Consolas"/>
@@ -18280,6 +18592,7 @@
         <w:t> (</w:t>
       </w:r>
       <w:proofErr w:type="spellStart"/>
+      <w:proofErr w:type="gramStart"/>
       <w:r>
         <w:rPr>
           <w:rFonts w:ascii="Consolas" w:hAnsi="Consolas"/>
@@ -18305,9 +18618,10 @@
           <w:sz w:val="18"/>
           <w:szCs w:val="21"/>
         </w:rPr>
-        <w:t>empty</w:t>
+        <w:t>Empty</w:t>
       </w:r>
       <w:proofErr w:type="spellEnd"/>
+      <w:proofErr w:type="gramEnd"/>
       <w:r>
         <w:rPr>
           <w:rFonts w:ascii="Consolas" w:hAnsi="Consolas"/>
@@ -18342,7 +18656,25 @@
           <w:sz w:val="18"/>
           <w:szCs w:val="21"/>
         </w:rPr>
-        <w:t>"Error: The list is empty."</w:t>
+        <w:t>"Error: The list </w:t>
+      </w:r>
+      <w:r>
+        <w:rPr>
+          <w:rFonts w:ascii="Consolas" w:hAnsi="Consolas"/>
+          <w:color w:val="A31515"/>
+          <w:sz w:val="18"/>
+          <w:szCs w:val="21"/>
+        </w:rPr>
+        <w:t>is empty</w:t>
+      </w:r>
+      <w:r>
+        <w:rPr>
+          <w:rFonts w:ascii="Consolas" w:hAnsi="Consolas"/>
+          <w:color w:val="A31515"/>
+          <w:sz w:val="18"/>
+          <w:szCs w:val="21"/>
+        </w:rPr>
+        <w:t>."</w:t>
       </w:r>
       <w:r>
         <w:rPr>
@@ -18374,6 +18706,7 @@
         </w:rPr>
         <w:t>    </w:t>
       </w:r>
+      <w:proofErr w:type="gramStart"/>
       <w:r>
         <w:rPr>
           <w:rFonts w:ascii="Consolas" w:hAnsi="Consolas"/>
@@ -18392,6 +18725,7 @@
         </w:rPr>
         <w:t>::</w:t>
       </w:r>
+      <w:proofErr w:type="gramEnd"/>
       <w:r>
         <w:rPr>
           <w:rFonts w:ascii="Consolas" w:hAnsi="Consolas"/>
@@ -18526,6 +18860,7 @@
         </w:rPr>
         <w:t>    </w:t>
       </w:r>
+      <w:proofErr w:type="gramStart"/>
       <w:r>
         <w:rPr>
           <w:rFonts w:ascii="Consolas" w:hAnsi="Consolas"/>
@@ -18545,6 +18880,7 @@
         <w:t>::</w:t>
       </w:r>
       <w:proofErr w:type="spellStart"/>
+      <w:proofErr w:type="gramEnd"/>
       <w:r>
         <w:rPr>
           <w:rFonts w:ascii="Consolas" w:hAnsi="Consolas"/>
@@ -18680,7 +19016,6 @@
         </w:rPr>
         <w:t>    </w:t>
       </w:r>
-      <w:proofErr w:type="spellStart"/>
       <w:r>
         <w:rPr>
           <w:rFonts w:ascii="Consolas" w:hAnsi="Consolas"/>
@@ -18706,9 +19041,8 @@
           <w:sz w:val="18"/>
           <w:szCs w:val="21"/>
         </w:rPr>
-        <w:t>_id</w:t>
-      </w:r>
-      <w:proofErr w:type="spellEnd"/>
+        <w:t>id</w:t>
+      </w:r>
       <w:r>
         <w:rPr>
           <w:rFonts w:ascii="Consolas" w:hAnsi="Consolas"/>
@@ -18790,6 +19124,7 @@
         <w:t> = </w:t>
       </w:r>
       <w:proofErr w:type="spellStart"/>
+      <w:proofErr w:type="gramStart"/>
       <w:r>
         <w:rPr>
           <w:rFonts w:ascii="Consolas" w:hAnsi="Consolas"/>
@@ -18815,9 +19150,10 @@
           <w:sz w:val="18"/>
           <w:szCs w:val="21"/>
         </w:rPr>
-        <w:t>listFind</w:t>
+        <w:t>ListFind</w:t>
       </w:r>
       <w:proofErr w:type="spellEnd"/>
+      <w:proofErr w:type="gramEnd"/>
       <w:r>
         <w:rPr>
           <w:rFonts w:ascii="Consolas" w:hAnsi="Consolas"/>
@@ -18999,6 +19335,7 @@
         </w:rPr>
         <w:t>    </w:t>
       </w:r>
+      <w:proofErr w:type="gramStart"/>
       <w:r>
         <w:rPr>
           <w:rFonts w:ascii="Consolas" w:hAnsi="Consolas"/>
@@ -19017,6 +19354,7 @@
         </w:rPr>
         <w:t>::</w:t>
       </w:r>
+      <w:proofErr w:type="gramEnd"/>
       <w:r>
         <w:rPr>
           <w:rFonts w:ascii="Consolas" w:hAnsi="Consolas"/>
@@ -19151,6 +19489,7 @@
         </w:rPr>
         <w:t> </w:t>
       </w:r>
+      <w:proofErr w:type="gramStart"/>
       <w:r>
         <w:rPr>
           <w:rFonts w:ascii="Consolas" w:hAnsi="Consolas"/>
@@ -19170,6 +19509,7 @@
         <w:t>::</w:t>
       </w:r>
       <w:proofErr w:type="spellStart"/>
+      <w:proofErr w:type="gramEnd"/>
       <w:r>
         <w:rPr>
           <w:rFonts w:ascii="Consolas" w:hAnsi="Consolas"/>
@@ -19210,6 +19550,7 @@
         </w:rPr>
         <w:t>    </w:t>
       </w:r>
+      <w:proofErr w:type="gramStart"/>
       <w:r>
         <w:rPr>
           <w:rFonts w:ascii="Consolas" w:hAnsi="Consolas"/>
@@ -19229,6 +19570,7 @@
         <w:t>::</w:t>
       </w:r>
       <w:proofErr w:type="spellStart"/>
+      <w:proofErr w:type="gramEnd"/>
       <w:r>
         <w:rPr>
           <w:rFonts w:ascii="Consolas" w:hAnsi="Consolas"/>
@@ -19306,6 +19648,7 @@
         <w:t>    </w:t>
       </w:r>
       <w:proofErr w:type="spellStart"/>
+      <w:proofErr w:type="gramStart"/>
       <w:r>
         <w:rPr>
           <w:rFonts w:ascii="Consolas" w:hAnsi="Consolas"/>
@@ -19331,9 +19674,10 @@
           <w:sz w:val="18"/>
           <w:szCs w:val="21"/>
         </w:rPr>
-        <w:t>listChange</w:t>
+        <w:t>ListChange</w:t>
       </w:r>
       <w:proofErr w:type="spellEnd"/>
+      <w:proofErr w:type="gramEnd"/>
       <w:r>
         <w:rPr>
           <w:rFonts w:ascii="Consolas" w:hAnsi="Consolas"/>
@@ -19401,6 +19745,7 @@
         <w:t>    </w:t>
       </w:r>
       <w:proofErr w:type="spellStart"/>
+      <w:proofErr w:type="gramStart"/>
       <w:r>
         <w:rPr>
           <w:rFonts w:ascii="Consolas" w:hAnsi="Consolas"/>
@@ -19420,6 +19765,7 @@
         </w:rPr>
         <w:t>(</w:t>
       </w:r>
+      <w:proofErr w:type="gramEnd"/>
       <w:r>
         <w:rPr>
           <w:rFonts w:ascii="Consolas" w:hAnsi="Consolas"/>
@@ -19509,7 +19855,7 @@
         </w:rPr>
         <w:t xml:space="preserve"> </w:t>
       </w:r>
-      <w:bookmarkStart w:id="24" w:name="_Toc58711284"/>
+      <w:bookmarkStart w:id="25" w:name="_Toc58782200"/>
       <w:r>
         <w:rPr>
           <w:rFonts w:hint="eastAsia"/>
@@ -19546,7 +19892,7 @@
         </w:rPr>
         <w:t>截屏示例</w:t>
       </w:r>
-      <w:bookmarkEnd w:id="24"/>
+      <w:bookmarkEnd w:id="25"/>
     </w:p>
     <w:p>
       <w:pPr>
@@ -19641,7 +19987,7 @@
       <w:pPr>
         <w:pStyle w:val="2"/>
       </w:pPr>
-      <w:bookmarkStart w:id="25" w:name="_Toc58711285"/>
+      <w:bookmarkStart w:id="26" w:name="_Toc58782201"/>
       <w:r>
         <w:lastRenderedPageBreak/>
         <w:t>3</w:t>
@@ -19664,13 +20010,13 @@
         </w:rPr>
         <w:t>统计功能的实现</w:t>
       </w:r>
-      <w:bookmarkEnd w:id="25"/>
+      <w:bookmarkEnd w:id="26"/>
     </w:p>
     <w:p>
       <w:pPr>
         <w:pStyle w:val="3"/>
       </w:pPr>
-      <w:bookmarkStart w:id="26" w:name="_Toc58711286"/>
+      <w:bookmarkStart w:id="27" w:name="_Toc58782202"/>
       <w:r>
         <w:rPr>
           <w:rFonts w:hint="eastAsia"/>
@@ -19701,7 +20047,7 @@
       <w:r>
         <w:t>功能流程图</w:t>
       </w:r>
-      <w:bookmarkEnd w:id="26"/>
+      <w:bookmarkEnd w:id="27"/>
     </w:p>
     <w:p>
       <w:r>
@@ -19766,7 +20112,7 @@
       <w:pPr>
         <w:pStyle w:val="3"/>
       </w:pPr>
-      <w:bookmarkStart w:id="27" w:name="_Toc58711287"/>
+      <w:bookmarkStart w:id="28" w:name="_Toc58782203"/>
       <w:r>
         <w:rPr>
           <w:rFonts w:hint="eastAsia"/>
@@ -19794,7 +20140,7 @@
         </w:rPr>
         <w:t>统计代码实现</w:t>
       </w:r>
-      <w:bookmarkEnd w:id="27"/>
+      <w:bookmarkEnd w:id="28"/>
     </w:p>
     <w:p>
       <w:pPr>
@@ -19885,6 +20231,7 @@
           <w:szCs w:val="21"/>
         </w:rPr>
       </w:pPr>
+      <w:proofErr w:type="gramStart"/>
       <w:r>
         <w:rPr>
           <w:rFonts w:ascii="Consolas" w:eastAsia="宋体" w:hAnsi="Consolas" w:cs="宋体"/>
@@ -19905,6 +20252,7 @@
         </w:rPr>
         <w:t>::</w:t>
       </w:r>
+      <w:proofErr w:type="gramEnd"/>
       <w:r>
         <w:rPr>
           <w:rFonts w:ascii="Consolas" w:eastAsia="宋体" w:hAnsi="Consolas" w:cs="宋体"/>
@@ -19974,7 +20322,7 @@
           <w:sz w:val="16"/>
           <w:szCs w:val="21"/>
         </w:rPr>
-        <w:t>listPrint</w:t>
+        <w:t>ListPrint</w:t>
       </w:r>
       <w:proofErr w:type="spellEnd"/>
       <w:r>
@@ -20112,6 +20460,7 @@
         </w:rPr>
         <w:t>-&gt;</w:t>
       </w:r>
+      <w:proofErr w:type="gramStart"/>
       <w:r>
         <w:rPr>
           <w:rFonts w:ascii="Consolas" w:eastAsia="宋体" w:hAnsi="Consolas" w:cs="宋体"/>
@@ -20120,7 +20469,7 @@
           <w:sz w:val="16"/>
           <w:szCs w:val="21"/>
         </w:rPr>
-        <w:t>empty</w:t>
+        <w:t>Empty</w:t>
       </w:r>
       <w:r>
         <w:rPr>
@@ -20130,8 +20479,9 @@
           <w:sz w:val="16"/>
           <w:szCs w:val="21"/>
         </w:rPr>
-        <w:t>())</w:t>
-      </w:r>
+        <w:t>(</w:t>
+      </w:r>
+      <w:proofErr w:type="gramEnd"/>
       <w:r>
         <w:rPr>
           <w:rFonts w:ascii="Consolas" w:eastAsia="宋体" w:hAnsi="Consolas" w:cs="宋体"/>
@@ -20140,6 +20490,16 @@
           <w:sz w:val="16"/>
           <w:szCs w:val="21"/>
         </w:rPr>
+        <w:t>))</w:t>
+      </w:r>
+      <w:r>
+        <w:rPr>
+          <w:rFonts w:ascii="Consolas" w:eastAsia="宋体" w:hAnsi="Consolas" w:cs="宋体"/>
+          <w:color w:val="000000"/>
+          <w:kern w:val="0"/>
+          <w:sz w:val="16"/>
+          <w:szCs w:val="21"/>
+        </w:rPr>
         <w:t xml:space="preserve"> </w:t>
       </w:r>
       <w:r>
@@ -20170,7 +20530,27 @@
           <w:sz w:val="16"/>
           <w:szCs w:val="21"/>
         </w:rPr>
-        <w:t>"Error: The list is empty."</w:t>
+        <w:t>"Error: The list </w:t>
+      </w:r>
+      <w:r>
+        <w:rPr>
+          <w:rFonts w:ascii="Consolas" w:eastAsia="宋体" w:hAnsi="Consolas" w:cs="宋体"/>
+          <w:color w:val="A31515"/>
+          <w:kern w:val="0"/>
+          <w:sz w:val="16"/>
+          <w:szCs w:val="21"/>
+        </w:rPr>
+        <w:t>is empty</w:t>
+      </w:r>
+      <w:r>
+        <w:rPr>
+          <w:rFonts w:ascii="Consolas" w:eastAsia="宋体" w:hAnsi="Consolas" w:cs="宋体"/>
+          <w:color w:val="A31515"/>
+          <w:kern w:val="0"/>
+          <w:sz w:val="16"/>
+          <w:szCs w:val="21"/>
+        </w:rPr>
+        <w:t>."</w:t>
       </w:r>
       <w:r>
         <w:rPr>
@@ -20758,6 +21138,7 @@
         </w:rPr>
         <w:t>    </w:t>
       </w:r>
+      <w:proofErr w:type="gramStart"/>
       <w:r>
         <w:rPr>
           <w:rFonts w:ascii="Consolas" w:eastAsia="宋体" w:hAnsi="Consolas" w:cs="宋体"/>
@@ -20779,6 +21160,7 @@
         <w:t>::</w:t>
       </w:r>
       <w:proofErr w:type="spellStart"/>
+      <w:proofErr w:type="gramEnd"/>
       <w:r>
         <w:rPr>
           <w:rFonts w:ascii="Consolas" w:eastAsia="宋体" w:hAnsi="Consolas" w:cs="宋体"/>
@@ -20952,6 +21334,7 @@
         <w:t> </w:t>
       </w:r>
       <w:proofErr w:type="spellStart"/>
+      <w:proofErr w:type="gramStart"/>
       <w:r>
         <w:rPr>
           <w:rFonts w:ascii="Consolas" w:eastAsia="宋体" w:hAnsi="Consolas" w:cs="宋体"/>
@@ -20991,7 +21374,18 @@
           <w:sz w:val="16"/>
           <w:szCs w:val="21"/>
         </w:rPr>
-        <w:t>();</w:t>
+        <w:t>(</w:t>
+      </w:r>
+      <w:proofErr w:type="gramEnd"/>
+      <w:r>
+        <w:rPr>
+          <w:rFonts w:ascii="Consolas" w:eastAsia="宋体" w:hAnsi="Consolas" w:cs="宋体"/>
+          <w:color w:val="000000"/>
+          <w:kern w:val="0"/>
+          <w:sz w:val="16"/>
+          <w:szCs w:val="21"/>
+        </w:rPr>
+        <w:t>);</w:t>
       </w:r>
     </w:p>
     <w:p>
@@ -21059,6 +21453,7 @@
         <w:t> </w:t>
       </w:r>
       <w:proofErr w:type="spellStart"/>
+      <w:proofErr w:type="gramStart"/>
       <w:r>
         <w:rPr>
           <w:rFonts w:ascii="Consolas" w:hAnsi="Consolas"/>
@@ -21078,6 +21473,7 @@
         </w:rPr>
         <w:t>(</w:t>
       </w:r>
+      <w:proofErr w:type="gramEnd"/>
       <w:r>
         <w:rPr>
           <w:rFonts w:ascii="Consolas" w:hAnsi="Consolas"/>
@@ -21266,6 +21662,7 @@
         <w:t> (</w:t>
       </w:r>
       <w:proofErr w:type="spellStart"/>
+      <w:proofErr w:type="gramStart"/>
       <w:r>
         <w:rPr>
           <w:rFonts w:ascii="Consolas" w:hAnsi="Consolas"/>
@@ -21291,9 +21688,10 @@
           <w:sz w:val="18"/>
           <w:szCs w:val="21"/>
         </w:rPr>
-        <w:t>empty</w:t>
+        <w:t>Empty</w:t>
       </w:r>
       <w:proofErr w:type="spellEnd"/>
+      <w:proofErr w:type="gramEnd"/>
       <w:r>
         <w:rPr>
           <w:rFonts w:ascii="Consolas" w:hAnsi="Consolas"/>
@@ -21328,7 +21726,25 @@
           <w:sz w:val="18"/>
           <w:szCs w:val="21"/>
         </w:rPr>
-        <w:t>"Error: The list is empty."</w:t>
+        <w:t>"Error: The list </w:t>
+      </w:r>
+      <w:r>
+        <w:rPr>
+          <w:rFonts w:ascii="Consolas" w:hAnsi="Consolas"/>
+          <w:color w:val="A31515"/>
+          <w:sz w:val="18"/>
+          <w:szCs w:val="21"/>
+        </w:rPr>
+        <w:t>is empty</w:t>
+      </w:r>
+      <w:r>
+        <w:rPr>
+          <w:rFonts w:ascii="Consolas" w:hAnsi="Consolas"/>
+          <w:color w:val="A31515"/>
+          <w:sz w:val="18"/>
+          <w:szCs w:val="21"/>
+        </w:rPr>
+        <w:t>."</w:t>
       </w:r>
       <w:r>
         <w:rPr>
@@ -21842,6 +22258,7 @@
         </w:rPr>
         <w:t> </w:t>
       </w:r>
+      <w:proofErr w:type="gramStart"/>
       <w:r>
         <w:rPr>
           <w:rFonts w:ascii="Consolas" w:hAnsi="Consolas"/>
@@ -21861,6 +22278,7 @@
         <w:t>::</w:t>
       </w:r>
       <w:proofErr w:type="spellStart"/>
+      <w:proofErr w:type="gramEnd"/>
       <w:r>
         <w:rPr>
           <w:rFonts w:ascii="Consolas" w:hAnsi="Consolas"/>
@@ -21996,6 +22414,7 @@
         <w:t> &lt; </w:t>
       </w:r>
       <w:proofErr w:type="spellStart"/>
+      <w:proofErr w:type="gramStart"/>
       <w:r>
         <w:rPr>
           <w:rFonts w:ascii="Consolas" w:hAnsi="Consolas"/>
@@ -22021,9 +22440,10 @@
           <w:sz w:val="18"/>
           <w:szCs w:val="21"/>
         </w:rPr>
-        <w:t>listLen</w:t>
+        <w:t>ListLen</w:t>
       </w:r>
       <w:proofErr w:type="spellEnd"/>
+      <w:proofErr w:type="gramEnd"/>
       <w:r>
         <w:rPr>
           <w:rFonts w:ascii="Consolas" w:hAnsi="Consolas"/>
@@ -22113,6 +22533,7 @@
         <w:t> </w:t>
       </w:r>
       <w:proofErr w:type="spellStart"/>
+      <w:proofErr w:type="gramStart"/>
       <w:r>
         <w:rPr>
           <w:rFonts w:ascii="Consolas" w:hAnsi="Consolas"/>
@@ -22138,9 +22559,10 @@
           <w:sz w:val="18"/>
           <w:szCs w:val="21"/>
         </w:rPr>
-        <w:t>listPrint</w:t>
+        <w:t>ListPrint</w:t>
       </w:r>
       <w:proofErr w:type="spellEnd"/>
+      <w:proofErr w:type="gramEnd"/>
       <w:r>
         <w:rPr>
           <w:rFonts w:ascii="Consolas" w:hAnsi="Consolas"/>
@@ -22223,7 +22645,7 @@
         </w:rPr>
         <w:t xml:space="preserve"> </w:t>
       </w:r>
-      <w:bookmarkStart w:id="28" w:name="_Toc58711288"/>
+      <w:bookmarkStart w:id="29" w:name="_Toc58782204"/>
       <w:r>
         <w:rPr>
           <w:rFonts w:hint="eastAsia"/>
@@ -22260,7 +22682,7 @@
         </w:rPr>
         <w:t>截屏示例</w:t>
       </w:r>
-      <w:bookmarkEnd w:id="28"/>
+      <w:bookmarkEnd w:id="29"/>
     </w:p>
     <w:p>
       <w:pPr>
@@ -22315,7 +22737,7 @@
       <w:pPr>
         <w:pStyle w:val="2"/>
       </w:pPr>
-      <w:bookmarkStart w:id="29" w:name="_Toc58711289"/>
+      <w:bookmarkStart w:id="30" w:name="_Toc58782205"/>
       <w:r>
         <w:lastRenderedPageBreak/>
         <w:t>3</w:t>
@@ -22338,13 +22760,13 @@
         </w:rPr>
         <w:t>总体系统的实现</w:t>
       </w:r>
-      <w:bookmarkEnd w:id="29"/>
+      <w:bookmarkEnd w:id="30"/>
     </w:p>
     <w:p>
       <w:pPr>
         <w:pStyle w:val="3"/>
       </w:pPr>
-      <w:bookmarkStart w:id="30" w:name="_Toc58711290"/>
+      <w:bookmarkStart w:id="31" w:name="_Toc58782206"/>
       <w:r>
         <w:rPr>
           <w:rFonts w:hint="eastAsia"/>
@@ -22372,7 +22794,7 @@
       <w:r>
         <w:t>流程图</w:t>
       </w:r>
-      <w:bookmarkEnd w:id="30"/>
+      <w:bookmarkEnd w:id="31"/>
     </w:p>
     <w:p>
       <w:r>
@@ -22437,7 +22859,7 @@
       <w:pPr>
         <w:pStyle w:val="3"/>
       </w:pPr>
-      <w:bookmarkStart w:id="31" w:name="_Toc58711291"/>
+      <w:bookmarkStart w:id="32" w:name="_Toc58782207"/>
       <w:r>
         <w:rPr>
           <w:rFonts w:hint="eastAsia"/>
@@ -22462,7 +22884,7 @@
         </w:rPr>
         <w:t>总体系统代码实现</w:t>
       </w:r>
-      <w:bookmarkEnd w:id="31"/>
+      <w:bookmarkEnd w:id="32"/>
     </w:p>
     <w:p>
       <w:pPr>
@@ -22495,6 +22917,7 @@
         </w:rPr>
         <w:t> </w:t>
       </w:r>
+      <w:proofErr w:type="gramStart"/>
       <w:r>
         <w:rPr>
           <w:rFonts w:ascii="Consolas" w:hAnsi="Consolas"/>
@@ -22513,6 +22936,7 @@
         </w:rPr>
         <w:t>(</w:t>
       </w:r>
+      <w:proofErr w:type="gramEnd"/>
       <w:r>
         <w:rPr>
           <w:rFonts w:ascii="Consolas" w:hAnsi="Consolas"/>
@@ -22600,6 +23024,7 @@
         </w:rPr>
         <w:t>    </w:t>
       </w:r>
+      <w:proofErr w:type="gramStart"/>
       <w:r>
         <w:rPr>
           <w:rFonts w:ascii="Consolas" w:eastAsia="宋体" w:hAnsi="Consolas" w:cs="宋体"/>
@@ -22618,7 +23043,18 @@
           <w:sz w:val="18"/>
           <w:szCs w:val="21"/>
         </w:rPr>
-        <w:t>::cout &lt;&lt; </w:t>
+        <w:t>::</w:t>
+      </w:r>
+      <w:proofErr w:type="gramEnd"/>
+      <w:r>
+        <w:rPr>
+          <w:rFonts w:ascii="Consolas" w:eastAsia="宋体" w:hAnsi="Consolas" w:cs="宋体"/>
+          <w:color w:val="000000"/>
+          <w:kern w:val="0"/>
+          <w:sz w:val="18"/>
+          <w:szCs w:val="21"/>
+        </w:rPr>
+        <w:t>cout &lt;&lt; </w:t>
       </w:r>
       <w:r>
         <w:rPr>
@@ -22795,6 +23231,7 @@
         </w:rPr>
         <w:t>        </w:t>
       </w:r>
+      <w:proofErr w:type="gramStart"/>
       <w:r>
         <w:rPr>
           <w:rFonts w:ascii="Consolas" w:eastAsia="宋体" w:hAnsi="Consolas" w:cs="宋体"/>
@@ -22816,6 +23253,7 @@
         <w:t>::</w:t>
       </w:r>
       <w:proofErr w:type="spellStart"/>
+      <w:proofErr w:type="gramEnd"/>
       <w:r>
         <w:rPr>
           <w:rFonts w:ascii="Consolas" w:eastAsia="宋体" w:hAnsi="Consolas" w:cs="宋体"/>
@@ -22882,6 +23320,7 @@
         </w:rPr>
         <w:t>        </w:t>
       </w:r>
+      <w:proofErr w:type="gramStart"/>
       <w:r>
         <w:rPr>
           <w:rFonts w:ascii="Consolas" w:eastAsia="宋体" w:hAnsi="Consolas" w:cs="宋体"/>
@@ -22903,6 +23342,7 @@
         <w:t>::</w:t>
       </w:r>
       <w:proofErr w:type="spellStart"/>
+      <w:proofErr w:type="gramEnd"/>
       <w:r>
         <w:rPr>
           <w:rFonts w:ascii="Consolas" w:eastAsia="宋体" w:hAnsi="Consolas" w:cs="宋体"/>
@@ -23134,6 +23574,7 @@
         <w:lastRenderedPageBreak/>
         <w:t>            </w:t>
       </w:r>
+      <w:proofErr w:type="gramStart"/>
       <w:r>
         <w:rPr>
           <w:rFonts w:ascii="Consolas" w:hAnsi="Consolas"/>
@@ -23152,6 +23593,7 @@
         </w:rPr>
         <w:t>::</w:t>
       </w:r>
+      <w:proofErr w:type="gramEnd"/>
       <w:r>
         <w:rPr>
           <w:rFonts w:ascii="Consolas" w:hAnsi="Consolas"/>
@@ -23224,6 +23666,7 @@
         </w:rPr>
         <w:t> </w:t>
       </w:r>
+      <w:proofErr w:type="gramStart"/>
       <w:r>
         <w:rPr>
           <w:rFonts w:ascii="Consolas" w:hAnsi="Consolas"/>
@@ -23242,6 +23685,7 @@
         </w:rPr>
         <w:t>::</w:t>
       </w:r>
+      <w:proofErr w:type="gramEnd"/>
       <w:r>
         <w:rPr>
           <w:rFonts w:ascii="Consolas" w:hAnsi="Consolas"/>
@@ -23356,6 +23800,7 @@
         </w:rPr>
         <w:t>    </w:t>
       </w:r>
+      <w:proofErr w:type="gramStart"/>
       <w:r>
         <w:rPr>
           <w:rFonts w:ascii="Consolas" w:hAnsi="Consolas"/>
@@ -23374,6 +23819,7 @@
         </w:rPr>
         <w:t>::</w:t>
       </w:r>
+      <w:proofErr w:type="gramEnd"/>
       <w:r>
         <w:rPr>
           <w:rFonts w:ascii="Consolas" w:hAnsi="Consolas"/>
@@ -23488,6 +23934,7 @@
         </w:rPr>
         <w:t> </w:t>
       </w:r>
+      <w:proofErr w:type="gramStart"/>
       <w:r>
         <w:rPr>
           <w:rFonts w:ascii="Consolas" w:hAnsi="Consolas"/>
@@ -23507,6 +23954,7 @@
         <w:t>::</w:t>
       </w:r>
       <w:proofErr w:type="spellStart"/>
+      <w:proofErr w:type="gramEnd"/>
       <w:r>
         <w:rPr>
           <w:rFonts w:ascii="Consolas" w:hAnsi="Consolas"/>
@@ -23757,6 +24205,7 @@
         </w:rPr>
         <w:t>        </w:t>
       </w:r>
+      <w:proofErr w:type="gramStart"/>
       <w:r>
         <w:rPr>
           <w:rFonts w:ascii="Consolas" w:hAnsi="Consolas"/>
@@ -23776,6 +24225,7 @@
         <w:t>::</w:t>
       </w:r>
       <w:proofErr w:type="spellStart"/>
+      <w:proofErr w:type="gramEnd"/>
       <w:r>
         <w:rPr>
           <w:rFonts w:ascii="Consolas" w:hAnsi="Consolas"/>
@@ -23853,6 +24303,7 @@
         <w:t>        </w:t>
       </w:r>
       <w:proofErr w:type="spellStart"/>
+      <w:proofErr w:type="gramStart"/>
       <w:r>
         <w:rPr>
           <w:rFonts w:ascii="Consolas" w:hAnsi="Consolas"/>
@@ -23878,9 +24329,10 @@
           <w:sz w:val="18"/>
           <w:szCs w:val="21"/>
         </w:rPr>
-        <w:t>listIns</w:t>
+        <w:t>ListIns</w:t>
       </w:r>
       <w:proofErr w:type="spellEnd"/>
+      <w:proofErr w:type="gramEnd"/>
       <w:r>
         <w:rPr>
           <w:rFonts w:ascii="Consolas" w:hAnsi="Consolas"/>
@@ -24072,6 +24524,7 @@
         </w:rPr>
         <w:t> </w:t>
       </w:r>
+      <w:proofErr w:type="gramStart"/>
       <w:r>
         <w:rPr>
           <w:rFonts w:ascii="Consolas" w:eastAsia="宋体" w:hAnsi="Consolas" w:cs="宋体"/>
@@ -24092,6 +24545,7 @@
         </w:rPr>
         <w:t>(</w:t>
       </w:r>
+      <w:proofErr w:type="gramEnd"/>
       <w:r>
         <w:rPr>
           <w:rFonts w:ascii="Consolas" w:eastAsia="宋体" w:hAnsi="Consolas" w:cs="宋体"/>
@@ -24187,6 +24641,7 @@
         </w:rPr>
         <w:t>    </w:t>
       </w:r>
+      <w:proofErr w:type="gramStart"/>
       <w:r>
         <w:rPr>
           <w:rFonts w:ascii="Consolas" w:eastAsia="宋体" w:hAnsi="Consolas" w:cs="宋体"/>
@@ -24208,6 +24663,7 @@
         <w:t>::</w:t>
       </w:r>
       <w:proofErr w:type="spellStart"/>
+      <w:proofErr w:type="gramEnd"/>
       <w:r>
         <w:rPr>
           <w:rFonts w:ascii="Consolas" w:eastAsia="宋体" w:hAnsi="Consolas" w:cs="宋体"/>
@@ -24478,6 +24934,7 @@
         </w:rPr>
         <w:t>    </w:t>
       </w:r>
+      <w:proofErr w:type="gramStart"/>
       <w:r>
         <w:rPr>
           <w:rFonts w:ascii="Consolas" w:eastAsia="宋体" w:hAnsi="Consolas" w:cs="宋体"/>
@@ -24499,6 +24956,7 @@
         <w:t>::</w:t>
       </w:r>
       <w:proofErr w:type="spellStart"/>
+      <w:proofErr w:type="gramEnd"/>
       <w:r>
         <w:rPr>
           <w:rFonts w:ascii="Consolas" w:eastAsia="宋体" w:hAnsi="Consolas" w:cs="宋体"/>
@@ -25553,6 +26011,7 @@
         <w:t>                </w:t>
       </w:r>
       <w:proofErr w:type="spellStart"/>
+      <w:proofErr w:type="gramStart"/>
       <w:r>
         <w:rPr>
           <w:rFonts w:ascii="Consolas" w:eastAsia="宋体" w:hAnsi="Consolas" w:cs="宋体"/>
@@ -25574,6 +26033,7 @@
         </w:rPr>
         <w:t>(</w:t>
       </w:r>
+      <w:proofErr w:type="gramEnd"/>
       <w:r>
         <w:rPr>
           <w:rFonts w:ascii="Consolas" w:eastAsia="宋体" w:hAnsi="Consolas" w:cs="宋体"/>
@@ -25966,6 +26426,7 @@
         </w:rPr>
         <w:t>        </w:t>
       </w:r>
+      <w:proofErr w:type="gramStart"/>
       <w:r>
         <w:rPr>
           <w:rFonts w:ascii="Consolas" w:eastAsia="宋体" w:hAnsi="Consolas" w:cs="宋体"/>
@@ -25987,6 +26448,7 @@
         <w:t>::</w:t>
       </w:r>
       <w:proofErr w:type="spellStart"/>
+      <w:proofErr w:type="gramEnd"/>
       <w:r>
         <w:rPr>
           <w:rFonts w:ascii="Consolas" w:eastAsia="宋体" w:hAnsi="Consolas" w:cs="宋体"/>
@@ -26256,6 +26718,7 @@
         </w:rPr>
         <w:t> </w:t>
       </w:r>
+      <w:proofErr w:type="gramStart"/>
       <w:r>
         <w:rPr>
           <w:rFonts w:ascii="Consolas" w:hAnsi="Consolas"/>
@@ -26272,7 +26735,17 @@
           <w:sz w:val="18"/>
           <w:szCs w:val="21"/>
         </w:rPr>
-        <w:t>() {</w:t>
+        <w:t>(</w:t>
+      </w:r>
+      <w:proofErr w:type="gramEnd"/>
+      <w:r>
+        <w:rPr>
+          <w:rFonts w:ascii="Consolas" w:hAnsi="Consolas"/>
+          <w:color w:val="000000"/>
+          <w:sz w:val="18"/>
+          <w:szCs w:val="21"/>
+        </w:rPr>
+        <w:t>) {</w:t>
       </w:r>
     </w:p>
     <w:p>
@@ -26370,6 +26843,7 @@
         </w:rPr>
         <w:t>    </w:t>
       </w:r>
+      <w:proofErr w:type="gramStart"/>
       <w:r>
         <w:rPr>
           <w:rFonts w:ascii="Consolas" w:hAnsi="Consolas"/>
@@ -26388,6 +26862,7 @@
         </w:rPr>
         <w:t>::</w:t>
       </w:r>
+      <w:proofErr w:type="gramEnd"/>
       <w:r>
         <w:rPr>
           <w:rFonts w:ascii="Consolas" w:hAnsi="Consolas"/>
@@ -26472,6 +26947,7 @@
         </w:rPr>
         <w:t> </w:t>
       </w:r>
+      <w:proofErr w:type="gramStart"/>
       <w:r>
         <w:rPr>
           <w:rFonts w:ascii="Consolas" w:hAnsi="Consolas"/>
@@ -26491,6 +26967,7 @@
         <w:t>::</w:t>
       </w:r>
       <w:proofErr w:type="spellStart"/>
+      <w:proofErr w:type="gramEnd"/>
       <w:r>
         <w:rPr>
           <w:rFonts w:ascii="Consolas" w:hAnsi="Consolas"/>
@@ -26588,6 +27065,7 @@
         </w:rPr>
         <w:t> </w:t>
       </w:r>
+      <w:proofErr w:type="gramStart"/>
       <w:r>
         <w:rPr>
           <w:rFonts w:ascii="Consolas" w:hAnsi="Consolas"/>
@@ -26607,6 +27085,7 @@
         <w:t>::</w:t>
       </w:r>
       <w:proofErr w:type="spellStart"/>
+      <w:proofErr w:type="gramEnd"/>
       <w:r>
         <w:rPr>
           <w:rFonts w:ascii="Consolas" w:hAnsi="Consolas"/>
@@ -26704,6 +27183,7 @@
         </w:rPr>
         <w:t> </w:t>
       </w:r>
+      <w:proofErr w:type="gramStart"/>
       <w:r>
         <w:rPr>
           <w:rFonts w:ascii="Consolas" w:hAnsi="Consolas"/>
@@ -26723,6 +27203,7 @@
         <w:t>::</w:t>
       </w:r>
       <w:proofErr w:type="spellStart"/>
+      <w:proofErr w:type="gramEnd"/>
       <w:r>
         <w:rPr>
           <w:rFonts w:ascii="Consolas" w:hAnsi="Consolas"/>
@@ -26820,6 +27301,7 @@
         </w:rPr>
         <w:t> </w:t>
       </w:r>
+      <w:proofErr w:type="gramStart"/>
       <w:r>
         <w:rPr>
           <w:rFonts w:ascii="Consolas" w:hAnsi="Consolas"/>
@@ -26839,6 +27321,7 @@
         <w:t>::</w:t>
       </w:r>
       <w:proofErr w:type="spellStart"/>
+      <w:proofErr w:type="gramEnd"/>
       <w:r>
         <w:rPr>
           <w:rFonts w:ascii="Consolas" w:hAnsi="Consolas"/>
@@ -26936,6 +27419,7 @@
         </w:rPr>
         <w:t> </w:t>
       </w:r>
+      <w:proofErr w:type="gramStart"/>
       <w:r>
         <w:rPr>
           <w:rFonts w:ascii="Consolas" w:hAnsi="Consolas"/>
@@ -26955,6 +27439,7 @@
         <w:t>::</w:t>
       </w:r>
       <w:proofErr w:type="spellStart"/>
+      <w:proofErr w:type="gramEnd"/>
       <w:r>
         <w:rPr>
           <w:rFonts w:ascii="Consolas" w:hAnsi="Consolas"/>
@@ -27052,6 +27537,7 @@
         </w:rPr>
         <w:t> </w:t>
       </w:r>
+      <w:proofErr w:type="gramStart"/>
       <w:r>
         <w:rPr>
           <w:rFonts w:ascii="Consolas" w:hAnsi="Consolas"/>
@@ -27071,6 +27557,7 @@
         <w:t>::</w:t>
       </w:r>
       <w:proofErr w:type="spellStart"/>
+      <w:proofErr w:type="gramEnd"/>
       <w:r>
         <w:rPr>
           <w:rFonts w:ascii="Consolas" w:hAnsi="Consolas"/>
@@ -27174,6 +27661,7 @@
         </w:rPr>
         <w:t> </w:t>
       </w:r>
+      <w:proofErr w:type="gramStart"/>
       <w:r>
         <w:rPr>
           <w:rFonts w:ascii="Consolas" w:eastAsia="宋体" w:hAnsi="Consolas" w:cs="宋体"/>
@@ -27195,6 +27683,7 @@
         <w:t>::</w:t>
       </w:r>
       <w:proofErr w:type="spellStart"/>
+      <w:proofErr w:type="gramEnd"/>
       <w:r>
         <w:rPr>
           <w:rFonts w:ascii="Consolas" w:eastAsia="宋体" w:hAnsi="Consolas" w:cs="宋体"/>
@@ -27300,6 +27789,7 @@
         </w:rPr>
         <w:t> </w:t>
       </w:r>
+      <w:proofErr w:type="gramStart"/>
       <w:r>
         <w:rPr>
           <w:rFonts w:ascii="Consolas" w:hAnsi="Consolas"/>
@@ -27319,6 +27809,7 @@
         <w:t>::</w:t>
       </w:r>
       <w:proofErr w:type="spellStart"/>
+      <w:proofErr w:type="gramEnd"/>
       <w:r>
         <w:rPr>
           <w:rFonts w:ascii="Consolas" w:hAnsi="Consolas"/>
@@ -27416,6 +27907,7 @@
         </w:rPr>
         <w:t> </w:t>
       </w:r>
+      <w:proofErr w:type="gramStart"/>
       <w:r>
         <w:rPr>
           <w:rFonts w:ascii="Consolas" w:hAnsi="Consolas"/>
@@ -27435,6 +27927,7 @@
         <w:t>::</w:t>
       </w:r>
       <w:proofErr w:type="spellStart"/>
+      <w:proofErr w:type="gramEnd"/>
       <w:r>
         <w:rPr>
           <w:rFonts w:ascii="Consolas" w:hAnsi="Consolas"/>
@@ -27484,6 +27977,7 @@
         </w:rPr>
         <w:t> </w:t>
       </w:r>
+      <w:proofErr w:type="gramStart"/>
       <w:r>
         <w:rPr>
           <w:rFonts w:ascii="Consolas" w:hAnsi="Consolas"/>
@@ -27503,6 +27997,7 @@
         <w:t>::</w:t>
       </w:r>
       <w:proofErr w:type="spellStart"/>
+      <w:proofErr w:type="gramEnd"/>
       <w:r>
         <w:rPr>
           <w:rFonts w:ascii="Consolas" w:hAnsi="Consolas"/>
@@ -27654,6 +28149,7 @@
         </w:rPr>
         <w:t> (</w:t>
       </w:r>
+      <w:proofErr w:type="gramStart"/>
       <w:r>
         <w:rPr>
           <w:rFonts w:ascii="Consolas" w:hAnsi="Consolas"/>
@@ -27670,7 +28166,17 @@
           <w:sz w:val="18"/>
           <w:szCs w:val="21"/>
         </w:rPr>
-        <w:t> != </w:t>
+        <w:t> !</w:t>
+      </w:r>
+      <w:proofErr w:type="gramEnd"/>
+      <w:r>
+        <w:rPr>
+          <w:rFonts w:ascii="Consolas" w:hAnsi="Consolas"/>
+          <w:color w:val="000000"/>
+          <w:sz w:val="18"/>
+          <w:szCs w:val="21"/>
+        </w:rPr>
+        <w:t>= </w:t>
       </w:r>
       <w:r>
         <w:rPr>
@@ -27883,6 +28389,7 @@
         </w:rPr>
         <w:t>    </w:t>
       </w:r>
+      <w:proofErr w:type="gramStart"/>
       <w:r>
         <w:rPr>
           <w:rFonts w:ascii="Consolas" w:hAnsi="Consolas"/>
@@ -27901,6 +28408,7 @@
         </w:rPr>
         <w:t>::</w:t>
       </w:r>
+      <w:proofErr w:type="gramEnd"/>
       <w:r>
         <w:rPr>
           <w:rFonts w:ascii="Consolas" w:hAnsi="Consolas"/>
@@ -27973,6 +28481,7 @@
         </w:rPr>
         <w:t> </w:t>
       </w:r>
+      <w:proofErr w:type="gramStart"/>
       <w:r>
         <w:rPr>
           <w:rFonts w:ascii="Consolas" w:hAnsi="Consolas"/>
@@ -27991,6 +28500,7 @@
         </w:rPr>
         <w:t>::</w:t>
       </w:r>
+      <w:proofErr w:type="gramEnd"/>
       <w:r>
         <w:rPr>
           <w:rFonts w:ascii="Consolas" w:hAnsi="Consolas"/>
@@ -28100,7 +28610,7 @@
         <w:lastRenderedPageBreak/>
         <w:t xml:space="preserve"> </w:t>
       </w:r>
-      <w:bookmarkStart w:id="32" w:name="_Toc58711292"/>
+      <w:bookmarkStart w:id="33" w:name="_Toc58782208"/>
       <w:r>
         <w:rPr>
           <w:rFonts w:hint="eastAsia"/>
@@ -28125,18 +28635,16 @@
         </w:rPr>
         <w:t>总体</w:t>
       </w:r>
-      <w:bookmarkStart w:id="33" w:name="_GoBack"/>
+      <w:r>
+        <w:t>功能</w:t>
+      </w:r>
+      <w:r>
+        <w:rPr>
+          <w:rFonts w:hint="eastAsia"/>
+        </w:rPr>
+        <w:t>截屏示例</w:t>
+      </w:r>
       <w:bookmarkEnd w:id="33"/>
-      <w:r>
-        <w:t>功能</w:t>
-      </w:r>
-      <w:r>
-        <w:rPr>
-          <w:rFonts w:hint="eastAsia"/>
-        </w:rPr>
-        <w:t>截屏示例</w:t>
-      </w:r>
-      <w:bookmarkEnd w:id="32"/>
     </w:p>
     <w:p>
       <w:pPr>
@@ -28193,7 +28701,7 @@
       <w:pPr>
         <w:pStyle w:val="1"/>
       </w:pPr>
-      <w:bookmarkStart w:id="34" w:name="_Toc58711293"/>
+      <w:bookmarkStart w:id="34" w:name="_Toc58782209"/>
       <w:r>
         <w:rPr>
           <w:rFonts w:hint="eastAsia"/>
@@ -28207,7 +28715,7 @@
       <w:pPr>
         <w:pStyle w:val="2"/>
       </w:pPr>
-      <w:bookmarkStart w:id="35" w:name="_Toc58711294"/>
+      <w:bookmarkStart w:id="35" w:name="_Toc58782210"/>
       <w:r>
         <w:rPr>
           <w:rFonts w:hint="eastAsia"/>
@@ -28231,7 +28739,7 @@
         <w:spacing w:before="120"/>
       </w:pPr>
       <w:bookmarkStart w:id="36" w:name="_Toc495668188"/>
-      <w:bookmarkStart w:id="37" w:name="_Toc58711295"/>
+      <w:bookmarkStart w:id="37" w:name="_Toc58782211"/>
       <w:r>
         <w:rPr>
           <w:rFonts w:hint="eastAsia"/>
@@ -28391,7 +28899,7 @@
         <w:spacing w:before="120"/>
       </w:pPr>
       <w:bookmarkStart w:id="38" w:name="_Toc495668189"/>
-      <w:bookmarkStart w:id="39" w:name="_Toc58711296"/>
+      <w:bookmarkStart w:id="39" w:name="_Toc58782212"/>
       <w:r>
         <w:rPr>
           <w:rFonts w:hint="eastAsia"/>
@@ -28527,7 +29035,7 @@
         <w:spacing w:before="120"/>
       </w:pPr>
       <w:bookmarkStart w:id="40" w:name="_Toc495668190"/>
-      <w:bookmarkStart w:id="41" w:name="_Toc58711297"/>
+      <w:bookmarkStart w:id="41" w:name="_Toc58782213"/>
       <w:r>
         <w:rPr>
           <w:rFonts w:hint="eastAsia"/>
@@ -28636,7 +29144,7 @@
         <w:spacing w:before="120"/>
       </w:pPr>
       <w:bookmarkStart w:id="42" w:name="_Toc495668191"/>
-      <w:bookmarkStart w:id="43" w:name="_Toc58711298"/>
+      <w:bookmarkStart w:id="43" w:name="_Toc58782214"/>
       <w:r>
         <w:rPr>
           <w:rFonts w:hint="eastAsia"/>
@@ -28749,7 +29257,7 @@
         <w:spacing w:before="120"/>
       </w:pPr>
       <w:bookmarkStart w:id="44" w:name="_Toc495668192"/>
-      <w:bookmarkStart w:id="45" w:name="_Toc58711299"/>
+      <w:bookmarkStart w:id="45" w:name="_Toc58782215"/>
       <w:r>
         <w:rPr>
           <w:rFonts w:hint="eastAsia"/>
@@ -28878,7 +29386,7 @@
         <w:spacing w:before="120"/>
       </w:pPr>
       <w:bookmarkStart w:id="46" w:name="_Toc495668193"/>
-      <w:bookmarkStart w:id="47" w:name="_Toc58711300"/>
+      <w:bookmarkStart w:id="47" w:name="_Toc58782216"/>
       <w:r>
         <w:rPr>
           <w:rFonts w:hint="eastAsia"/>
@@ -28894,7 +29402,7 @@
         <w:spacing w:before="120"/>
       </w:pPr>
       <w:bookmarkStart w:id="48" w:name="_Toc495668194"/>
-      <w:bookmarkStart w:id="49" w:name="_Toc58711301"/>
+      <w:bookmarkStart w:id="49" w:name="_Toc58782217"/>
       <w:r>
         <w:rPr>
           <w:rFonts w:hint="eastAsia"/>
@@ -28937,7 +29445,21 @@
         <w:rPr>
           <w:rFonts w:hint="eastAsia"/>
         </w:rPr>
-        <w:t>程序运行正常不崩溃。</w:t>
+        <w:t>程序运行正常</w:t>
+      </w:r>
+      <w:proofErr w:type="gramStart"/>
+      <w:r>
+        <w:rPr>
+          <w:rFonts w:hint="eastAsia"/>
+        </w:rPr>
+        <w:t>不</w:t>
+      </w:r>
+      <w:proofErr w:type="gramEnd"/>
+      <w:r>
+        <w:rPr>
+          <w:rFonts w:hint="eastAsia"/>
+        </w:rPr>
+        <w:t>崩溃。</w:t>
       </w:r>
     </w:p>
     <w:p>
@@ -29002,7 +29524,7 @@
         <w:spacing w:before="120"/>
       </w:pPr>
       <w:bookmarkStart w:id="50" w:name="_Toc495668195"/>
-      <w:bookmarkStart w:id="51" w:name="_Toc58711302"/>
+      <w:bookmarkStart w:id="51" w:name="_Toc58782218"/>
       <w:r>
         <w:rPr>
           <w:rFonts w:hint="eastAsia"/>
@@ -29040,7 +29562,21 @@
         <w:rPr>
           <w:rFonts w:hint="eastAsia"/>
         </w:rPr>
-        <w:t>程序正常运行，不崩溃。</w:t>
+        <w:t>程序正常运行，</w:t>
+      </w:r>
+      <w:proofErr w:type="gramStart"/>
+      <w:r>
+        <w:rPr>
+          <w:rFonts w:hint="eastAsia"/>
+        </w:rPr>
+        <w:t>不</w:t>
+      </w:r>
+      <w:proofErr w:type="gramEnd"/>
+      <w:r>
+        <w:rPr>
+          <w:rFonts w:hint="eastAsia"/>
+        </w:rPr>
+        <w:t>崩溃。</w:t>
       </w:r>
     </w:p>
     <w:p>
@@ -29105,7 +29641,7 @@
         <w:spacing w:before="120"/>
       </w:pPr>
       <w:bookmarkStart w:id="52" w:name="_Toc495668196"/>
-      <w:bookmarkStart w:id="53" w:name="_Toc58711303"/>
+      <w:bookmarkStart w:id="53" w:name="_Toc58782219"/>
       <w:r>
         <w:rPr>
           <w:rFonts w:hint="eastAsia"/>
@@ -29149,7 +29685,21 @@
         <w:rPr>
           <w:rFonts w:hint="eastAsia"/>
         </w:rPr>
-        <w:t>程序正常运行，不崩溃。</w:t>
+        <w:t>程序正常运行，</w:t>
+      </w:r>
+      <w:proofErr w:type="gramStart"/>
+      <w:r>
+        <w:rPr>
+          <w:rFonts w:hint="eastAsia"/>
+        </w:rPr>
+        <w:t>不</w:t>
+      </w:r>
+      <w:proofErr w:type="gramEnd"/>
+      <w:r>
+        <w:rPr>
+          <w:rFonts w:hint="eastAsia"/>
+        </w:rPr>
+        <w:t>崩溃。</w:t>
       </w:r>
     </w:p>
     <w:p>
@@ -29214,7 +29764,7 @@
         <w:spacing w:before="120"/>
       </w:pPr>
       <w:bookmarkStart w:id="54" w:name="_Toc495668197"/>
-      <w:bookmarkStart w:id="55" w:name="_Toc58711304"/>
+      <w:bookmarkStart w:id="55" w:name="_Toc58782220"/>
       <w:r>
         <w:rPr>
           <w:rFonts w:hint="eastAsia"/>
@@ -29230,7 +29780,7 @@
         <w:spacing w:before="120"/>
       </w:pPr>
       <w:bookmarkStart w:id="56" w:name="_Toc495668198"/>
-      <w:bookmarkStart w:id="57" w:name="_Toc58711305"/>
+      <w:bookmarkStart w:id="57" w:name="_Toc58782221"/>
       <w:r>
         <w:rPr>
           <w:rFonts w:hint="eastAsia"/>
@@ -29274,7 +29824,21 @@
         <w:rPr>
           <w:rFonts w:hint="eastAsia"/>
         </w:rPr>
-        <w:t>程序给出提示信息，程序正常运行不崩溃。</w:t>
+        <w:t>程序给出提示信息，程序正常运行</w:t>
+      </w:r>
+      <w:proofErr w:type="gramStart"/>
+      <w:r>
+        <w:rPr>
+          <w:rFonts w:hint="eastAsia"/>
+        </w:rPr>
+        <w:t>不</w:t>
+      </w:r>
+      <w:proofErr w:type="gramEnd"/>
+      <w:r>
+        <w:rPr>
+          <w:rFonts w:hint="eastAsia"/>
+        </w:rPr>
+        <w:t>崩溃。</w:t>
       </w:r>
     </w:p>
     <w:p>
@@ -29346,7 +29910,7 @@
         <w:spacing w:before="120"/>
       </w:pPr>
       <w:bookmarkStart w:id="58" w:name="_Toc495668199"/>
-      <w:bookmarkStart w:id="59" w:name="_Toc58711306"/>
+      <w:bookmarkStart w:id="59" w:name="_Toc58782222"/>
       <w:r>
         <w:rPr>
           <w:rFonts w:hint="eastAsia"/>
@@ -29467,7 +30031,7 @@
         <w:spacing w:before="120"/>
       </w:pPr>
       <w:bookmarkStart w:id="60" w:name="_Toc495668200"/>
-      <w:bookmarkStart w:id="61" w:name="_Toc58711307"/>
+      <w:bookmarkStart w:id="61" w:name="_Toc58782223"/>
       <w:r>
         <w:rPr>
           <w:rFonts w:hint="eastAsia"/>
@@ -29528,7 +30092,21 @@
         <w:rPr>
           <w:rFonts w:hint="eastAsia"/>
         </w:rPr>
-        <w:t>程序给出错误信息，程序正常运行不崩溃。</w:t>
+        <w:t>程序给出错误信息，程序正常运行</w:t>
+      </w:r>
+      <w:proofErr w:type="gramStart"/>
+      <w:r>
+        <w:rPr>
+          <w:rFonts w:hint="eastAsia"/>
+        </w:rPr>
+        <w:t>不</w:t>
+      </w:r>
+      <w:proofErr w:type="gramEnd"/>
+      <w:r>
+        <w:rPr>
+          <w:rFonts w:hint="eastAsia"/>
+        </w:rPr>
+        <w:t>崩溃。</w:t>
       </w:r>
     </w:p>
     <w:p>
@@ -29593,7 +30171,7 @@
         <w:spacing w:before="120"/>
       </w:pPr>
       <w:bookmarkStart w:id="62" w:name="_Toc495668201"/>
-      <w:bookmarkStart w:id="63" w:name="_Toc58711308"/>
+      <w:bookmarkStart w:id="63" w:name="_Toc58782224"/>
       <w:r>
         <w:rPr>
           <w:rFonts w:hint="eastAsia"/>
@@ -29630,7 +30208,21 @@
         <w:rPr>
           <w:rFonts w:hint="eastAsia"/>
         </w:rPr>
-        <w:t>程序给出错误信息，程序正常运行不崩溃。</w:t>
+        <w:t>程序给出错误信息，程序正常运行</w:t>
+      </w:r>
+      <w:proofErr w:type="gramStart"/>
+      <w:r>
+        <w:rPr>
+          <w:rFonts w:hint="eastAsia"/>
+        </w:rPr>
+        <w:t>不</w:t>
+      </w:r>
+      <w:proofErr w:type="gramEnd"/>
+      <w:r>
+        <w:rPr>
+          <w:rFonts w:hint="eastAsia"/>
+        </w:rPr>
+        <w:t>崩溃。</w:t>
       </w:r>
     </w:p>
     <w:p>
@@ -29702,7 +30294,7 @@
         <w:spacing w:before="120"/>
       </w:pPr>
       <w:bookmarkStart w:id="64" w:name="_Toc495668202"/>
-      <w:bookmarkStart w:id="65" w:name="_Toc58711309"/>
+      <w:bookmarkStart w:id="65" w:name="_Toc58782225"/>
       <w:r>
         <w:rPr>
           <w:rFonts w:hint="eastAsia"/>
@@ -29739,7 +30331,21 @@
         <w:rPr>
           <w:rFonts w:hint="eastAsia"/>
         </w:rPr>
-        <w:t>程序给出错误信息，程序正常运行不崩溃。</w:t>
+        <w:t>程序给出错误信息，程序正常运行</w:t>
+      </w:r>
+      <w:proofErr w:type="gramStart"/>
+      <w:r>
+        <w:rPr>
+          <w:rFonts w:hint="eastAsia"/>
+        </w:rPr>
+        <w:t>不</w:t>
+      </w:r>
+      <w:proofErr w:type="gramEnd"/>
+      <w:r>
+        <w:rPr>
+          <w:rFonts w:hint="eastAsia"/>
+        </w:rPr>
+        <w:t>崩溃。</w:t>
       </w:r>
     </w:p>
     <w:p>
@@ -29810,7 +30416,7 @@
         <w:spacing w:before="120"/>
       </w:pPr>
       <w:bookmarkStart w:id="66" w:name="_Toc495668203"/>
-      <w:bookmarkStart w:id="67" w:name="_Toc58711310"/>
+      <w:bookmarkStart w:id="67" w:name="_Toc58782226"/>
       <w:r>
         <w:rPr>
           <w:rFonts w:hint="eastAsia"/>
@@ -29847,7 +30453,21 @@
         <w:rPr>
           <w:rFonts w:hint="eastAsia"/>
         </w:rPr>
-        <w:t>程序给出错误信息，程序正常运行不崩溃。</w:t>
+        <w:t>程序给出错误信息，程序正常运行</w:t>
+      </w:r>
+      <w:proofErr w:type="gramStart"/>
+      <w:r>
+        <w:rPr>
+          <w:rFonts w:hint="eastAsia"/>
+        </w:rPr>
+        <w:t>不</w:t>
+      </w:r>
+      <w:proofErr w:type="gramEnd"/>
+      <w:r>
+        <w:rPr>
+          <w:rFonts w:hint="eastAsia"/>
+        </w:rPr>
+        <w:t>崩溃。</w:t>
       </w:r>
     </w:p>
     <w:p>
@@ -31765,7 +32385,7 @@
 </file>
 
 <file path=customXml/itemProps1.xml><?xml version="1.0" encoding="utf-8"?>
-<ds:datastoreItem xmlns:ds="http://schemas.openxmlformats.org/officeDocument/2006/customXml" ds:itemID="{B2D21F36-447F-44ED-B2AC-1BABE1708C85}">
+<ds:datastoreItem xmlns:ds="http://schemas.openxmlformats.org/officeDocument/2006/customXml" ds:itemID="{EB09E08D-B94E-4AB6-84B4-26636820256B}">
   <ds:schemaRefs>
     <ds:schemaRef ds:uri="http://schemas.openxmlformats.org/officeDocument/2006/bibliography"/>
   </ds:schemaRefs>
